--- a/Guides/Links.docx
+++ b/Guides/Links.docx
@@ -44,6 +44,19 @@
       <w:pPr>
         <w:ind w:left="0" w:firstLine="0"/>
         <w:contextualSpacing w:val="0"/>
+        <w:rPr/>
+      </w:pPr>
+      <w:r>
+        <w:rPr>
+          <w:rtl w:val="0"/>
+        </w:rPr>
+        <w:t xml:space="preserve">Strikethrough shortcut = alt+shift+5</w:t>
+      </w:r>
+    </w:p>
+    <w:p>
+      <w:pPr>
+        <w:ind w:left="0" w:firstLine="0"/>
+        <w:contextualSpacing w:val="0"/>
         <w:rPr>
           <w:b w:val="1"/>
         </w:rPr>
@@ -95,6 +108,1008 @@
       <w:pPr>
         <w:ind w:left="0" w:firstLine="0"/>
         <w:contextualSpacing w:val="0"/>
+        <w:rPr/>
+      </w:pPr>
+      <w:r>
+        <w:rPr>
+          <w:rtl w:val="0"/>
+        </w:rPr>
+        <w:t xml:space="preserve">SMD Surface Mount Devices sizing:</w:t>
+      </w:r>
+    </w:p>
+    <w:p>
+      <w:pPr>
+        <w:numPr>
+          <w:ilvl w:val="0"/>
+          <w:numId w:val="3"/>
+        </w:numPr>
+        <w:ind w:left="720" w:hanging="360"/>
+        <w:rPr>
+          <w:u w:val="none"/>
+        </w:rPr>
+      </w:pPr>
+      <w:r>
+        <w:rPr>
+          <w:rtl w:val="0"/>
+        </w:rPr>
+        <w:t xml:space="preserve">1206: Large</w:t>
+      </w:r>
+    </w:p>
+    <w:p>
+      <w:pPr>
+        <w:numPr>
+          <w:ilvl w:val="0"/>
+          <w:numId w:val="3"/>
+        </w:numPr>
+        <w:ind w:left="720" w:hanging="360"/>
+        <w:rPr>
+          <w:u w:val="none"/>
+        </w:rPr>
+      </w:pPr>
+      <w:r>
+        <w:rPr>
+          <w:rtl w:val="0"/>
+        </w:rPr>
+        <w:t xml:space="preserve">0805: medium</w:t>
+      </w:r>
+    </w:p>
+    <w:p>
+      <w:pPr>
+        <w:numPr>
+          <w:ilvl w:val="0"/>
+          <w:numId w:val="3"/>
+        </w:numPr>
+        <w:ind w:left="720" w:hanging="360"/>
+        <w:rPr>
+          <w:u w:val="none"/>
+        </w:rPr>
+      </w:pPr>
+      <w:r>
+        <w:rPr>
+          <w:rtl w:val="0"/>
+        </w:rPr>
+        <w:t xml:space="preserve">0603: small</w:t>
+      </w:r>
+    </w:p>
+    <w:p>
+      <w:pPr>
+        <w:contextualSpacing w:val="0"/>
+        <w:rPr/>
+      </w:pPr>
+      <w:r>
+        <w:rPr>
+          <w:rtl w:val="0"/>
+        </w:rPr>
+      </w:r>
+    </w:p>
+    <w:p>
+      <w:pPr>
+        <w:contextualSpacing w:val="0"/>
+        <w:rPr/>
+      </w:pPr>
+      <w:r>
+        <w:rPr>
+          <w:rtl w:val="0"/>
+        </w:rPr>
+        <w:t xml:space="preserve">Arrow Components to potentially order:</w:t>
+      </w:r>
+    </w:p>
+    <w:p>
+      <w:pPr>
+        <w:numPr>
+          <w:ilvl w:val="0"/>
+          <w:numId w:val="18"/>
+        </w:numPr>
+        <w:ind w:left="720" w:hanging="360"/>
+        <w:rPr>
+          <w:u w:val="none"/>
+        </w:rPr>
+      </w:pPr>
+      <w:r>
+        <w:rPr>
+          <w:rtl w:val="0"/>
+        </w:rPr>
+        <w:t xml:space="preserve">Micro USB type B </w:t>
+      </w:r>
+      <w:hyperlink r:id="rId7">
+        <w:r>
+          <w:rPr>
+            <w:color w:val="1155cc"/>
+            <w:u w:val="single"/>
+            <w:rtl w:val="0"/>
+          </w:rPr>
+          <w:t xml:space="preserve">https://www.arrow.com/en/products/47346-0001/molex</w:t>
+        </w:r>
+      </w:hyperlink>
+      <w:r>
+        <w:rPr>
+          <w:rtl w:val="0"/>
+        </w:rPr>
+        <w:t xml:space="preserve"> </w:t>
+      </w:r>
+    </w:p>
+    <w:p>
+      <w:pPr>
+        <w:numPr>
+          <w:ilvl w:val="1"/>
+          <w:numId w:val="18"/>
+        </w:numPr>
+        <w:ind w:left="1440" w:hanging="360"/>
+        <w:rPr>
+          <w:u w:val="none"/>
+        </w:rPr>
+      </w:pPr>
+      <w:r>
+        <w:rPr>
+          <w:rtl w:val="0"/>
+        </w:rPr>
+        <w:t xml:space="preserve">Product on its Website </w:t>
+      </w:r>
+      <w:hyperlink r:id="rId8">
+        <w:r>
+          <w:rPr>
+            <w:color w:val="1155cc"/>
+            <w:u w:val="single"/>
+            <w:rtl w:val="0"/>
+          </w:rPr>
+          <w:t xml:space="preserve">https://www.molex.com/molex/products/datasheet.jsp?part=active/0473460001_IO_CONNECTORS.xml</w:t>
+        </w:r>
+      </w:hyperlink>
+      <w:r>
+        <w:rPr>
+          <w:rtl w:val="0"/>
+        </w:rPr>
+        <w:t xml:space="preserve"> </w:t>
+      </w:r>
+    </w:p>
+    <w:p>
+      <w:pPr>
+        <w:numPr>
+          <w:ilvl w:val="1"/>
+          <w:numId w:val="18"/>
+        </w:numPr>
+        <w:ind w:left="1440" w:hanging="360"/>
+        <w:rPr>
+          <w:u w:val="none"/>
+        </w:rPr>
+      </w:pPr>
+      <w:r>
+        <w:rPr>
+          <w:rtl w:val="0"/>
+        </w:rPr>
+        <w:t xml:space="preserve">Footprint </w:t>
+      </w:r>
+      <w:hyperlink r:id="rId9">
+        <w:r>
+          <w:rPr>
+            <w:color w:val="1155cc"/>
+            <w:u w:val="single"/>
+            <w:rtl w:val="0"/>
+          </w:rPr>
+          <w:t xml:space="preserve">https://www.molex.com/pdm_docs/sd/473460001_sd.pdf</w:t>
+        </w:r>
+      </w:hyperlink>
+      <w:r>
+        <w:rPr>
+          <w:rtl w:val="0"/>
+        </w:rPr>
+        <w:t xml:space="preserve"> </w:t>
+      </w:r>
+    </w:p>
+    <w:p>
+      <w:pPr>
+        <w:numPr>
+          <w:ilvl w:val="0"/>
+          <w:numId w:val="18"/>
+        </w:numPr>
+        <w:ind w:left="720" w:hanging="360"/>
+        <w:rPr>
+          <w:u w:val="none"/>
+        </w:rPr>
+      </w:pPr>
+      <w:r>
+        <w:rPr>
+          <w:rtl w:val="0"/>
+        </w:rPr>
+        <w:t xml:space="preserve">1206 size SMD Components:</w:t>
+      </w:r>
+    </w:p>
+    <w:p>
+      <w:pPr>
+        <w:numPr>
+          <w:ilvl w:val="1"/>
+          <w:numId w:val="18"/>
+        </w:numPr>
+        <w:ind w:left="1440" w:hanging="360"/>
+        <w:rPr>
+          <w:u w:val="none"/>
+        </w:rPr>
+      </w:pPr>
+      <w:r>
+        <w:rPr>
+          <w:rtl w:val="0"/>
+        </w:rPr>
+        <w:t xml:space="preserve">LED (yellow-green): </w:t>
+      </w:r>
+      <w:hyperlink r:id="rId10">
+        <w:r>
+          <w:rPr>
+            <w:color w:val="1155cc"/>
+            <w:u w:val="single"/>
+            <w:rtl w:val="0"/>
+          </w:rPr>
+          <w:t xml:space="preserve">https://www.arrow.com/en/products/qblp650-ag/qt-brightek-corporation</w:t>
+        </w:r>
+      </w:hyperlink>
+      <w:r>
+        <w:rPr>
+          <w:rtl w:val="0"/>
+        </w:rPr>
+      </w:r>
+    </w:p>
+    <w:p>
+      <w:pPr>
+        <w:numPr>
+          <w:ilvl w:val="1"/>
+          <w:numId w:val="18"/>
+        </w:numPr>
+        <w:ind w:left="1440" w:hanging="360"/>
+        <w:rPr>
+          <w:u w:val="none"/>
+        </w:rPr>
+      </w:pPr>
+      <w:r>
+        <w:rPr>
+          <w:rtl w:val="0"/>
+        </w:rPr>
+        <w:t xml:space="preserve">1k resistor (for LEDs): </w:t>
+      </w:r>
+      <w:hyperlink r:id="rId11">
+        <w:r>
+          <w:rPr>
+            <w:color w:val="1155cc"/>
+            <w:u w:val="single"/>
+            <w:rtl w:val="0"/>
+          </w:rPr>
+          <w:t xml:space="preserve">https://www.arrow.com/en/products/ac1206jr-071kl/yageo</w:t>
+        </w:r>
+      </w:hyperlink>
+      <w:r>
+        <w:rPr>
+          <w:rtl w:val="0"/>
+        </w:rPr>
+        <w:t xml:space="preserve"> </w:t>
+      </w:r>
+    </w:p>
+    <w:p>
+      <w:pPr>
+        <w:numPr>
+          <w:ilvl w:val="1"/>
+          <w:numId w:val="18"/>
+        </w:numPr>
+        <w:ind w:left="1440" w:hanging="360"/>
+        <w:rPr>
+          <w:u w:val="none"/>
+        </w:rPr>
+      </w:pPr>
+      <w:r>
+        <w:rPr>
+          <w:rtl w:val="0"/>
+        </w:rPr>
+        <w:t xml:space="preserve">10k resistor (for reset pull-up): </w:t>
+      </w:r>
+      <w:hyperlink r:id="rId12">
+        <w:r>
+          <w:rPr>
+            <w:color w:val="1155cc"/>
+            <w:u w:val="single"/>
+            <w:rtl w:val="0"/>
+          </w:rPr>
+          <w:t xml:space="preserve">https://www.arrow.com/en/products/sg73g2bttd1002d/koa-speer-electronics</w:t>
+        </w:r>
+      </w:hyperlink>
+      <w:r>
+        <w:rPr>
+          <w:rtl w:val="0"/>
+        </w:rPr>
+      </w:r>
+    </w:p>
+    <w:p>
+      <w:pPr>
+        <w:numPr>
+          <w:ilvl w:val="1"/>
+          <w:numId w:val="18"/>
+        </w:numPr>
+        <w:ind w:left="1440" w:hanging="360"/>
+        <w:rPr>
+          <w:u w:val="none"/>
+        </w:rPr>
+      </w:pPr>
+      <w:r>
+        <w:rPr>
+          <w:rtl w:val="0"/>
+        </w:rPr>
+        <w:t xml:space="preserve">22 ohm resistor (for micro USB): </w:t>
+      </w:r>
+      <w:hyperlink r:id="rId13">
+        <w:r>
+          <w:rPr>
+            <w:color w:val="1155cc"/>
+            <w:u w:val="single"/>
+            <w:rtl w:val="0"/>
+          </w:rPr>
+          <w:t xml:space="preserve">https://www.arrow.com/en/products/sg73g2bttd22r0d/koa-speer-electronics</w:t>
+        </w:r>
+      </w:hyperlink>
+      <w:r>
+        <w:rPr>
+          <w:rtl w:val="0"/>
+        </w:rPr>
+        <w:t xml:space="preserve"> </w:t>
+      </w:r>
+    </w:p>
+    <w:p>
+      <w:pPr>
+        <w:numPr>
+          <w:ilvl w:val="1"/>
+          <w:numId w:val="18"/>
+        </w:numPr>
+        <w:ind w:left="1440" w:hanging="360"/>
+        <w:rPr>
+          <w:u w:val="none"/>
+        </w:rPr>
+      </w:pPr>
+      <w:r>
+        <w:rPr>
+          <w:rtl w:val="0"/>
+        </w:rPr>
+        <w:t xml:space="preserve">4.7uF cap (16V limit, used with regulator): </w:t>
+      </w:r>
+      <w:hyperlink r:id="rId14">
+        <w:r>
+          <w:rPr>
+            <w:color w:val="1155cc"/>
+            <w:u w:val="single"/>
+            <w:rtl w:val="0"/>
+          </w:rPr>
+          <w:t xml:space="preserve">https://www.arrow.com/en/products/cl31a475kohnnne/samsung-electro-mechanics</w:t>
+        </w:r>
+      </w:hyperlink>
+      <w:r>
+        <w:rPr>
+          <w:rtl w:val="0"/>
+        </w:rPr>
+        <w:t xml:space="preserve"> </w:t>
+      </w:r>
+    </w:p>
+    <w:p>
+      <w:pPr>
+        <w:numPr>
+          <w:ilvl w:val="1"/>
+          <w:numId w:val="18"/>
+        </w:numPr>
+        <w:ind w:left="1440" w:hanging="360"/>
+        <w:rPr>
+          <w:u w:val="none"/>
+        </w:rPr>
+      </w:pPr>
+      <w:r>
+        <w:rPr>
+          <w:rtl w:val="0"/>
+        </w:rPr>
+        <w:t xml:space="preserve">10uF cap (16V limit, used with regulator): </w:t>
+      </w:r>
+      <w:hyperlink r:id="rId15">
+        <w:r>
+          <w:rPr>
+            <w:color w:val="1155cc"/>
+            <w:u w:val="single"/>
+            <w:rtl w:val="0"/>
+          </w:rPr>
+          <w:t xml:space="preserve">https://www.arrow.com/en/products/cl31a106koclnnc/samsung-electro-mechanics</w:t>
+        </w:r>
+      </w:hyperlink>
+      <w:r>
+        <w:rPr>
+          <w:rtl w:val="0"/>
+        </w:rPr>
+        <w:t xml:space="preserve"> </w:t>
+      </w:r>
+    </w:p>
+    <w:p>
+      <w:pPr>
+        <w:numPr>
+          <w:ilvl w:val="1"/>
+          <w:numId w:val="18"/>
+        </w:numPr>
+        <w:ind w:left="1440" w:hanging="360"/>
+        <w:rPr>
+          <w:u w:val="none"/>
+        </w:rPr>
+      </w:pPr>
+      <w:r>
+        <w:rPr>
+          <w:rtl w:val="0"/>
+        </w:rPr>
+        <w:t xml:space="preserve">1uF cap (50V, for UCAP pins): </w:t>
+      </w:r>
+      <w:hyperlink r:id="rId16">
+        <w:r>
+          <w:rPr>
+            <w:color w:val="1155cc"/>
+            <w:u w:val="single"/>
+            <w:rtl w:val="0"/>
+          </w:rPr>
+          <w:t xml:space="preserve">https://www.arrow.com/en/products/c1206x105k5recauto/kemet-corporation</w:t>
+        </w:r>
+      </w:hyperlink>
+      <w:r>
+        <w:rPr>
+          <w:rtl w:val="0"/>
+        </w:rPr>
+        <w:t xml:space="preserve"> </w:t>
+      </w:r>
+    </w:p>
+    <w:p>
+      <w:pPr>
+        <w:numPr>
+          <w:ilvl w:val="1"/>
+          <w:numId w:val="18"/>
+        </w:numPr>
+        <w:ind w:left="1440" w:hanging="360"/>
+        <w:rPr>
+          <w:u w:val="none"/>
+        </w:rPr>
+      </w:pPr>
+      <w:r>
+        <w:rPr>
+          <w:rtl w:val="0"/>
+        </w:rPr>
+        <w:t xml:space="preserve">0.1uF cap (50V, for Vcc pins): </w:t>
+      </w:r>
+      <w:hyperlink r:id="rId17">
+        <w:r>
+          <w:rPr>
+            <w:color w:val="1155cc"/>
+            <w:u w:val="single"/>
+            <w:rtl w:val="0"/>
+          </w:rPr>
+          <w:t xml:space="preserve">https://www.arrow.com/en/products/c1206c104k5jactu/kemet-corporation</w:t>
+        </w:r>
+      </w:hyperlink>
+      <w:r>
+        <w:rPr>
+          <w:rtl w:val="0"/>
+        </w:rPr>
+      </w:r>
+    </w:p>
+    <w:p>
+      <w:pPr>
+        <w:numPr>
+          <w:ilvl w:val="1"/>
+          <w:numId w:val="18"/>
+        </w:numPr>
+        <w:ind w:left="1440" w:hanging="360"/>
+        <w:rPr>
+          <w:u w:val="none"/>
+        </w:rPr>
+      </w:pPr>
+      <w:r>
+        <w:rPr>
+          <w:strike w:val="1"/>
+          <w:rtl w:val="0"/>
+        </w:rPr>
+        <w:t xml:space="preserve">0.33uF cap (50V): </w:t>
+      </w:r>
+      <w:hyperlink r:id="rId18">
+        <w:r>
+          <w:rPr>
+            <w:color w:val="1155cc"/>
+            <w:u w:val="single"/>
+            <w:rtl w:val="0"/>
+          </w:rPr>
+          <w:t xml:space="preserve">https://www.arrow.com/en/products/c1206c334k5rac/kemet-corporation</w:t>
+        </w:r>
+      </w:hyperlink>
+      <w:r>
+        <w:rPr>
+          <w:rtl w:val="0"/>
+        </w:rPr>
+        <w:t xml:space="preserve"> </w:t>
+      </w:r>
+    </w:p>
+    <w:p>
+      <w:pPr>
+        <w:numPr>
+          <w:ilvl w:val="2"/>
+          <w:numId w:val="18"/>
+        </w:numPr>
+        <w:ind w:left="2160" w:hanging="360"/>
+        <w:rPr>
+          <w:u w:val="none"/>
+        </w:rPr>
+      </w:pPr>
+      <w:r>
+        <w:rPr>
+          <w:rtl w:val="0"/>
+        </w:rPr>
+        <w:t xml:space="preserve">Cap Naming scheme </w:t>
+      </w:r>
+      <w:hyperlink r:id="rId19">
+        <w:r>
+          <w:rPr>
+            <w:color w:val="1155cc"/>
+            <w:u w:val="single"/>
+            <w:rtl w:val="0"/>
+          </w:rPr>
+          <w:t xml:space="preserve">http://static6.arrow.com/aropdfconversion/8b879375140a9ce8fc9ab71e64f51703685e747a/1919828050648244x7rdielectric.pdf</w:t>
+        </w:r>
+      </w:hyperlink>
+      <w:r>
+        <w:rPr>
+          <w:rtl w:val="0"/>
+        </w:rPr>
+        <w:t xml:space="preserve"> </w:t>
+      </w:r>
+    </w:p>
+    <w:p>
+      <w:pPr>
+        <w:numPr>
+          <w:ilvl w:val="0"/>
+          <w:numId w:val="18"/>
+        </w:numPr>
+        <w:ind w:left="720" w:hanging="360"/>
+        <w:rPr>
+          <w:u w:val="none"/>
+        </w:rPr>
+      </w:pPr>
+      <w:r>
+        <w:rPr>
+          <w:rtl w:val="0"/>
+        </w:rPr>
+        <w:t xml:space="preserve">5v 3A regulator (one regulator for both of the servos): </w:t>
+      </w:r>
+      <w:hyperlink r:id="rId20">
+        <w:r>
+          <w:rPr>
+            <w:color w:val="1155cc"/>
+            <w:u w:val="single"/>
+            <w:rtl w:val="0"/>
+          </w:rPr>
+          <w:t xml:space="preserve">https://www.arrow.com/en/products/mic29310-5.0wu/microchip-technology</w:t>
+        </w:r>
+      </w:hyperlink>
+      <w:r>
+        <w:rPr>
+          <w:rtl w:val="0"/>
+        </w:rPr>
+        <w:t xml:space="preserve"> </w:t>
+      </w:r>
+    </w:p>
+    <w:p>
+      <w:pPr>
+        <w:numPr>
+          <w:ilvl w:val="1"/>
+          <w:numId w:val="18"/>
+        </w:numPr>
+        <w:ind w:left="1440" w:hanging="360"/>
+        <w:rPr>
+          <w:u w:val="none"/>
+        </w:rPr>
+      </w:pPr>
+      <w:r>
+        <w:rPr>
+          <w:rtl w:val="0"/>
+        </w:rPr>
+        <w:t xml:space="preserve">Datasheet </w:t>
+      </w:r>
+      <w:hyperlink r:id="rId21">
+        <w:r>
+          <w:rPr>
+            <w:color w:val="1155cc"/>
+            <w:u w:val="single"/>
+            <w:rtl w:val="0"/>
+          </w:rPr>
+          <w:t xml:space="preserve">http://static6.arrow.com/aropdfconversion/ab7d7dcdfe3eb6b05f8d19ce53e1ca4c92cd3b20/mic29310.pdf</w:t>
+        </w:r>
+      </w:hyperlink>
+      <w:r>
+        <w:rPr>
+          <w:rtl w:val="0"/>
+        </w:rPr>
+        <w:t xml:space="preserve"> </w:t>
+      </w:r>
+    </w:p>
+    <w:p>
+      <w:pPr>
+        <w:numPr>
+          <w:ilvl w:val="1"/>
+          <w:numId w:val="18"/>
+        </w:numPr>
+        <w:ind w:left="1440" w:hanging="360"/>
+        <w:rPr>
+          <w:u w:val="none"/>
+        </w:rPr>
+      </w:pPr>
+      <w:r>
+        <w:rPr>
+          <w:rtl w:val="0"/>
+        </w:rPr>
+        <w:t xml:space="preserve">Caps:</w:t>
+      </w:r>
+    </w:p>
+    <w:p>
+      <w:pPr>
+        <w:numPr>
+          <w:ilvl w:val="2"/>
+          <w:numId w:val="18"/>
+        </w:numPr>
+        <w:ind w:left="2160" w:hanging="360"/>
+        <w:rPr>
+          <w:u w:val="none"/>
+        </w:rPr>
+      </w:pPr>
+      <w:r>
+        <w:rPr>
+          <w:rtl w:val="0"/>
+        </w:rPr>
+        <w:t xml:space="preserve">10uF shunt output (output-to-gnd) cap</w:t>
+      </w:r>
+    </w:p>
+    <w:p>
+      <w:pPr>
+        <w:numPr>
+          <w:ilvl w:val="2"/>
+          <w:numId w:val="18"/>
+        </w:numPr>
+        <w:ind w:left="2160" w:hanging="360"/>
+        <w:rPr>
+          <w:u w:val="none"/>
+        </w:rPr>
+      </w:pPr>
+      <w:r>
+        <w:rPr>
+          <w:rtl w:val="0"/>
+        </w:rPr>
+        <w:t xml:space="preserve">0.1uF shunt input (input-to-gnd) cap</w:t>
+      </w:r>
+    </w:p>
+    <w:p>
+      <w:pPr>
+        <w:numPr>
+          <w:ilvl w:val="0"/>
+          <w:numId w:val="18"/>
+        </w:numPr>
+        <w:ind w:left="720" w:hanging="360"/>
+        <w:rPr>
+          <w:u w:val="none"/>
+        </w:rPr>
+      </w:pPr>
+      <w:r>
+        <w:rPr>
+          <w:rtl w:val="0"/>
+        </w:rPr>
+        <w:t xml:space="preserve">5V 0.5A Regulator for the MCU</w:t>
+      </w:r>
+    </w:p>
+    <w:p>
+      <w:pPr>
+        <w:numPr>
+          <w:ilvl w:val="1"/>
+          <w:numId w:val="18"/>
+        </w:numPr>
+        <w:ind w:left="1440" w:hanging="360"/>
+        <w:rPr>
+          <w:u w:val="none"/>
+        </w:rPr>
+      </w:pPr>
+      <w:r>
+        <w:rPr>
+          <w:rtl w:val="0"/>
+        </w:rPr>
+        <w:t xml:space="preserve">On Arrow: </w:t>
+      </w:r>
+      <w:hyperlink r:id="rId22">
+        <w:r>
+          <w:rPr>
+            <w:color w:val="1155cc"/>
+            <w:u w:val="single"/>
+            <w:rtl w:val="0"/>
+          </w:rPr>
+          <w:t xml:space="preserve">https://www.arrow.com/en/products/ncp5501dt50rkg/on-semiconductor</w:t>
+        </w:r>
+      </w:hyperlink>
+      <w:r>
+        <w:rPr>
+          <w:rtl w:val="0"/>
+        </w:rPr>
+      </w:r>
+    </w:p>
+    <w:p>
+      <w:pPr>
+        <w:numPr>
+          <w:ilvl w:val="1"/>
+          <w:numId w:val="18"/>
+        </w:numPr>
+        <w:ind w:left="1440" w:hanging="360"/>
+        <w:rPr>
+          <w:u w:val="none"/>
+        </w:rPr>
+      </w:pPr>
+      <w:r>
+        <w:rPr>
+          <w:rtl w:val="0"/>
+        </w:rPr>
+        <w:t xml:space="preserve">Datasheet: </w:t>
+      </w:r>
+      <w:hyperlink r:id="rId23">
+        <w:r>
+          <w:rPr>
+            <w:color w:val="1155cc"/>
+            <w:u w:val="single"/>
+            <w:rtl w:val="0"/>
+          </w:rPr>
+          <w:t xml:space="preserve">http://static6.arrow.com/aropdfconversion/b2ea652e33e806fe892d4e0cc98108a95320f27/1535ncp5500-d.pdf</w:t>
+        </w:r>
+      </w:hyperlink>
+      <w:r>
+        <w:rPr>
+          <w:rtl w:val="0"/>
+        </w:rPr>
+        <w:t xml:space="preserve"> </w:t>
+      </w:r>
+    </w:p>
+    <w:p>
+      <w:pPr>
+        <w:numPr>
+          <w:ilvl w:val="1"/>
+          <w:numId w:val="18"/>
+        </w:numPr>
+        <w:ind w:left="1440" w:hanging="360"/>
+        <w:rPr>
+          <w:u w:val="none"/>
+        </w:rPr>
+      </w:pPr>
+      <w:r>
+        <w:rPr>
+          <w:rtl w:val="0"/>
+        </w:rPr>
+        <w:t xml:space="preserve">Caps:</w:t>
+      </w:r>
+    </w:p>
+    <w:p>
+      <w:pPr>
+        <w:numPr>
+          <w:ilvl w:val="2"/>
+          <w:numId w:val="18"/>
+        </w:numPr>
+        <w:ind w:left="2160" w:hanging="360"/>
+        <w:rPr>
+          <w:u w:val="none"/>
+        </w:rPr>
+      </w:pPr>
+      <w:r>
+        <w:rPr>
+          <w:rtl w:val="0"/>
+        </w:rPr>
+        <w:t xml:space="preserve">10uF shunt input cap</w:t>
+      </w:r>
+    </w:p>
+    <w:p>
+      <w:pPr>
+        <w:numPr>
+          <w:ilvl w:val="2"/>
+          <w:numId w:val="18"/>
+        </w:numPr>
+        <w:ind w:left="2160" w:hanging="360"/>
+        <w:rPr>
+          <w:u w:val="none"/>
+        </w:rPr>
+      </w:pPr>
+      <w:r>
+        <w:rPr>
+          <w:rtl w:val="0"/>
+        </w:rPr>
+        <w:t xml:space="preserve">4.7uF shunt output cap</w:t>
+      </w:r>
+    </w:p>
+    <w:p>
+      <w:pPr>
+        <w:numPr>
+          <w:ilvl w:val="0"/>
+          <w:numId w:val="18"/>
+        </w:numPr>
+        <w:ind w:left="720" w:hanging="360"/>
+        <w:rPr>
+          <w:u w:val="none"/>
+        </w:rPr>
+      </w:pPr>
+      <w:r>
+        <w:rPr>
+          <w:rtl w:val="0"/>
+        </w:rPr>
+        <w:t xml:space="preserve">Reset push button: </w:t>
+      </w:r>
+      <w:hyperlink r:id="rId24">
+        <w:r>
+          <w:rPr>
+            <w:color w:val="1155cc"/>
+            <w:u w:val="single"/>
+            <w:rtl w:val="0"/>
+          </w:rPr>
+          <w:t xml:space="preserve">https://www.arrow.com/en/products/y31b41117fplfs/ck</w:t>
+        </w:r>
+      </w:hyperlink>
+      <w:r>
+        <w:rPr>
+          <w:rtl w:val="0"/>
+        </w:rPr>
+        <w:t xml:space="preserve"> </w:t>
+      </w:r>
+    </w:p>
+    <w:p>
+      <w:pPr>
+        <w:numPr>
+          <w:ilvl w:val="0"/>
+          <w:numId w:val="18"/>
+        </w:numPr>
+        <w:ind w:left="720" w:hanging="360"/>
+        <w:rPr>
+          <w:u w:val="none"/>
+        </w:rPr>
+      </w:pPr>
+      <w:r>
+        <w:rPr>
+          <w:rtl w:val="0"/>
+        </w:rPr>
+        <w:t xml:space="preserve">Crystal Oscillators</w:t>
+      </w:r>
+    </w:p>
+    <w:p>
+      <w:pPr>
+        <w:numPr>
+          <w:ilvl w:val="1"/>
+          <w:numId w:val="18"/>
+        </w:numPr>
+        <w:ind w:left="1440" w:hanging="360"/>
+        <w:rPr>
+          <w:u w:val="none"/>
+        </w:rPr>
+      </w:pPr>
+      <w:r>
+        <w:rPr>
+          <w:rtl w:val="0"/>
+        </w:rPr>
+        <w:t xml:space="preserve">Application notes from Microchip: </w:t>
+      </w:r>
+      <w:hyperlink r:id="rId25">
+        <w:r>
+          <w:rPr>
+            <w:color w:val="1155cc"/>
+            <w:u w:val="single"/>
+            <w:rtl w:val="0"/>
+          </w:rPr>
+          <w:t xml:space="preserve">http://ww1.microchip.com/downloads/en/appnotes/00826a.pdfv</w:t>
+        </w:r>
+      </w:hyperlink>
+      <w:r>
+        <w:rPr>
+          <w:rtl w:val="0"/>
+        </w:rPr>
+        <w:t xml:space="preserve"> </w:t>
+      </w:r>
+    </w:p>
+    <w:p>
+      <w:pPr>
+        <w:numPr>
+          <w:ilvl w:val="1"/>
+          <w:numId w:val="18"/>
+        </w:numPr>
+        <w:ind w:left="1440" w:hanging="360"/>
+        <w:rPr>
+          <w:u w:val="none"/>
+        </w:rPr>
+      </w:pPr>
+      <w:r>
+        <w:rPr>
+          <w:rtl w:val="0"/>
+        </w:rPr>
+        <w:t xml:space="preserve">16MHz Quartz Crystal ($0.27) </w:t>
+      </w:r>
+      <w:hyperlink r:id="rId26">
+        <w:r>
+          <w:rPr>
+            <w:color w:val="1155cc"/>
+            <w:u w:val="single"/>
+            <w:rtl w:val="0"/>
+          </w:rPr>
+          <w:t xml:space="preserve">https://www.arrow.com/en/products/ats160sm-1/cts</w:t>
+        </w:r>
+      </w:hyperlink>
+      <w:r>
+        <w:rPr>
+          <w:rtl w:val="0"/>
+        </w:rPr>
+        <w:t xml:space="preserve"> </w:t>
+      </w:r>
+    </w:p>
+    <w:p>
+      <w:pPr>
+        <w:numPr>
+          <w:ilvl w:val="2"/>
+          <w:numId w:val="18"/>
+        </w:numPr>
+        <w:ind w:left="2160" w:hanging="360"/>
+        <w:rPr>
+          <w:u w:val="none"/>
+        </w:rPr>
+      </w:pPr>
+      <w:r>
+        <w:rPr>
+          <w:rtl w:val="0"/>
+        </w:rPr>
+        <w:t xml:space="preserve">Datasheet: </w:t>
+      </w:r>
+      <w:hyperlink r:id="rId27">
+        <w:r>
+          <w:rPr>
+            <w:color w:val="1155cc"/>
+            <w:u w:val="single"/>
+            <w:rtl w:val="0"/>
+          </w:rPr>
+          <w:t xml:space="preserve">http://static6.arrow.com/aropdfconversion/7628a2618c9ec1dab32df4416d1edfd9e097661f/813008-0309-0.pdf</w:t>
+        </w:r>
+      </w:hyperlink>
+      <w:r>
+        <w:rPr>
+          <w:rtl w:val="0"/>
+        </w:rPr>
+        <w:t xml:space="preserve"> </w:t>
+      </w:r>
+    </w:p>
+    <w:p>
+      <w:pPr>
+        <w:numPr>
+          <w:ilvl w:val="1"/>
+          <w:numId w:val="18"/>
+        </w:numPr>
+        <w:ind w:left="1440" w:hanging="360"/>
+        <w:rPr>
+          <w:u w:val="none"/>
+        </w:rPr>
+      </w:pPr>
+      <w:r>
+        <w:rPr>
+          <w:rtl w:val="0"/>
+        </w:rPr>
+        <w:t xml:space="preserve">12pF 0805 Capacitor (two would be used with the crystal) </w:t>
+      </w:r>
+      <w:hyperlink r:id="rId28">
+        <w:r>
+          <w:rPr>
+            <w:color w:val="1155cc"/>
+            <w:u w:val="single"/>
+            <w:rtl w:val="0"/>
+          </w:rPr>
+          <w:t xml:space="preserve">https://www.arrow.com/en/products/08055c120jat2a/avx</w:t>
+        </w:r>
+      </w:hyperlink>
+      <w:r>
+        <w:rPr>
+          <w:rtl w:val="0"/>
+        </w:rPr>
+        <w:t xml:space="preserve"> </w:t>
+      </w:r>
+      <w:r>
+        <w:rPr>
+          <w:rtl w:val="0"/>
+        </w:rPr>
+      </w:r>
+    </w:p>
+    <w:p>
+      <w:pPr>
+        <w:ind w:left="0" w:firstLine="0"/>
+        <w:contextualSpacing w:val="0"/>
         <w:rPr>
           <w:b w:val="1"/>
         </w:rPr>
@@ -111,7 +1126,7 @@
       <w:pPr>
         <w:numPr>
           <w:ilvl w:val="0"/>
-          <w:numId w:val="9"/>
+          <w:numId w:val="10"/>
         </w:numPr>
         <w:ind w:left="720" w:hanging="360"/>
         <w:rPr/>
@@ -122,7 +1137,7 @@
         </w:rPr>
         <w:t xml:space="preserve">Sturdy 6-lb max load product: </w:t>
       </w:r>
-      <w:hyperlink r:id="rId7">
+      <w:hyperlink r:id="rId29">
         <w:r>
           <w:rPr>
             <w:color w:val="1155cc"/>
@@ -143,7 +1158,7 @@
       <w:pPr>
         <w:numPr>
           <w:ilvl w:val="0"/>
-          <w:numId w:val="9"/>
+          <w:numId w:val="10"/>
         </w:numPr>
         <w:ind w:left="720" w:hanging="360"/>
         <w:rPr>
@@ -161,7 +1176,7 @@
       <w:pPr>
         <w:numPr>
           <w:ilvl w:val="1"/>
-          <w:numId w:val="9"/>
+          <w:numId w:val="10"/>
         </w:numPr>
         <w:ind w:left="1440" w:hanging="360"/>
         <w:rPr>
@@ -174,7 +1189,7 @@
         </w:rPr>
         <w:t xml:space="preserve">$53.95 simple two-servo bare-bones device </w:t>
       </w:r>
-      <w:hyperlink r:id="rId8">
+      <w:hyperlink r:id="rId30">
         <w:r>
           <w:rPr>
             <w:color w:val="1155cc"/>
@@ -195,7 +1210,7 @@
       <w:pPr>
         <w:numPr>
           <w:ilvl w:val="1"/>
-          <w:numId w:val="9"/>
+          <w:numId w:val="10"/>
         </w:numPr>
         <w:ind w:left="1440" w:hanging="360"/>
         <w:rPr>
@@ -208,7 +1223,7 @@
         </w:rPr>
         <w:t xml:space="preserve">$99.95 Sturdy two-servo metal structure </w:t>
       </w:r>
-      <w:hyperlink r:id="rId9">
+      <w:hyperlink r:id="rId31">
         <w:r>
           <w:rPr>
             <w:color w:val="1155cc"/>
@@ -229,7 +1244,7 @@
       <w:pPr>
         <w:numPr>
           <w:ilvl w:val="1"/>
-          <w:numId w:val="9"/>
+          <w:numId w:val="10"/>
         </w:numPr>
         <w:ind w:left="1440" w:hanging="360"/>
         <w:rPr>
@@ -242,7 +1257,7 @@
         </w:rPr>
         <w:t xml:space="preserve">$56.29 simple rotate and tilt camera mount product with arrow key remote </w:t>
       </w:r>
-      <w:hyperlink r:id="rId10">
+      <w:hyperlink r:id="rId32">
         <w:r>
           <w:rPr>
             <w:color w:val="1155cc"/>
@@ -263,7 +1278,7 @@
       <w:pPr>
         <w:numPr>
           <w:ilvl w:val="1"/>
-          <w:numId w:val="9"/>
+          <w:numId w:val="10"/>
         </w:numPr>
         <w:ind w:left="1440" w:hanging="360"/>
         <w:rPr>
@@ -276,7 +1291,7 @@
         </w:rPr>
         <w:t xml:space="preserve">$39.00 Pan &amp; Tilt Servo Motor kit with Camera on PCB board </w:t>
       </w:r>
-      <w:hyperlink r:id="rId11">
+      <w:hyperlink r:id="rId33">
         <w:r>
           <w:rPr>
             <w:color w:val="1155cc"/>
@@ -297,7 +1312,7 @@
       <w:pPr>
         <w:numPr>
           <w:ilvl w:val="0"/>
-          <w:numId w:val="9"/>
+          <w:numId w:val="10"/>
         </w:numPr>
         <w:ind w:left="720" w:hanging="360"/>
         <w:rPr>
@@ -310,7 +1325,7 @@
         </w:rPr>
         <w:t xml:space="preserve">Video of DIY project assembly: </w:t>
       </w:r>
-      <w:hyperlink r:id="rId12">
+      <w:hyperlink r:id="rId34">
         <w:r>
           <w:rPr>
             <w:color w:val="1155cc"/>
@@ -331,7 +1346,7 @@
       <w:pPr>
         <w:numPr>
           <w:ilvl w:val="0"/>
-          <w:numId w:val="9"/>
+          <w:numId w:val="10"/>
         </w:numPr>
         <w:ind w:left="720" w:hanging="360"/>
         <w:rPr>
@@ -363,7 +1378,7 @@
       <w:pPr>
         <w:numPr>
           <w:ilvl w:val="0"/>
-          <w:numId w:val="15"/>
+          <w:numId w:val="16"/>
         </w:numPr>
         <w:ind w:left="720" w:hanging="360"/>
         <w:rPr/>
@@ -379,14 +1394,14 @@
       <w:pPr>
         <w:numPr>
           <w:ilvl w:val="1"/>
-          <w:numId w:val="15"/>
-        </w:numPr>
-        <w:ind w:left="1440" w:hanging="360"/>
-        <w:rPr>
-          <w:u w:val="none"/>
-        </w:rPr>
-      </w:pPr>
-      <w:hyperlink r:id="rId13">
+          <w:numId w:val="16"/>
+        </w:numPr>
+        <w:ind w:left="1440" w:hanging="360"/>
+        <w:rPr>
+          <w:u w:val="none"/>
+        </w:rPr>
+      </w:pPr>
+      <w:hyperlink r:id="rId35">
         <w:r>
           <w:rPr>
             <w:color w:val="1155cc"/>
@@ -406,14 +1421,14 @@
       <w:pPr>
         <w:numPr>
           <w:ilvl w:val="1"/>
-          <w:numId w:val="15"/>
-        </w:numPr>
-        <w:ind w:left="1440" w:hanging="360"/>
-        <w:rPr>
-          <w:u w:val="none"/>
-        </w:rPr>
-      </w:pPr>
-      <w:hyperlink r:id="rId14">
+          <w:numId w:val="16"/>
+        </w:numPr>
+        <w:ind w:left="1440" w:hanging="360"/>
+        <w:rPr>
+          <w:u w:val="none"/>
+        </w:rPr>
+      </w:pPr>
+      <w:hyperlink r:id="rId36">
         <w:r>
           <w:rPr>
             <w:color w:val="1155cc"/>
@@ -434,14 +1449,14 @@
       <w:pPr>
         <w:numPr>
           <w:ilvl w:val="1"/>
-          <w:numId w:val="15"/>
-        </w:numPr>
-        <w:ind w:left="1440" w:hanging="360"/>
-        <w:rPr>
-          <w:u w:val="none"/>
-        </w:rPr>
-      </w:pPr>
-      <w:hyperlink r:id="rId15">
+          <w:numId w:val="16"/>
+        </w:numPr>
+        <w:ind w:left="1440" w:hanging="360"/>
+        <w:rPr>
+          <w:u w:val="none"/>
+        </w:rPr>
+      </w:pPr>
+      <w:hyperlink r:id="rId37">
         <w:r>
           <w:rPr>
             <w:color w:val="1155cc"/>
@@ -461,14 +1476,14 @@
       <w:pPr>
         <w:numPr>
           <w:ilvl w:val="1"/>
-          <w:numId w:val="15"/>
-        </w:numPr>
-        <w:ind w:left="1440" w:hanging="360"/>
-        <w:rPr>
-          <w:u w:val="none"/>
-        </w:rPr>
-      </w:pPr>
-      <w:hyperlink r:id="rId16">
+          <w:numId w:val="16"/>
+        </w:numPr>
+        <w:ind w:left="1440" w:hanging="360"/>
+        <w:rPr>
+          <w:u w:val="none"/>
+        </w:rPr>
+      </w:pPr>
+      <w:hyperlink r:id="rId38">
         <w:r>
           <w:rPr>
             <w:color w:val="1155cc"/>
@@ -483,6 +1498,731 @@
           <w:rtl w:val="0"/>
         </w:rPr>
         <w:t xml:space="preserve"> </w:t>
+      </w:r>
+    </w:p>
+    <w:p>
+      <w:pPr>
+        <w:numPr>
+          <w:ilvl w:val="0"/>
+          <w:numId w:val="12"/>
+        </w:numPr>
+        <w:ind w:left="720" w:hanging="360"/>
+        <w:rPr>
+          <w:u w:val="none"/>
+        </w:rPr>
+      </w:pPr>
+      <w:r>
+        <w:rPr>
+          <w:rtl w:val="0"/>
+        </w:rPr>
+        <w:t xml:space="preserve">Adafruit on powering servos </w:t>
+      </w:r>
+      <w:hyperlink r:id="rId39">
+        <w:r>
+          <w:rPr>
+            <w:color w:val="1155cc"/>
+            <w:u w:val="single"/>
+            <w:rtl w:val="0"/>
+          </w:rPr>
+          <w:t xml:space="preserve">https://learn.adafruit.com/adafruit-16-channel-pwm-servo-hat-for-raspberry-pi/powering-servos</w:t>
+        </w:r>
+      </w:hyperlink>
+      <w:r>
+        <w:rPr>
+          <w:rtl w:val="0"/>
+        </w:rPr>
+        <w:t xml:space="preserve"> </w:t>
+      </w:r>
+    </w:p>
+    <w:p>
+      <w:pPr>
+        <w:numPr>
+          <w:ilvl w:val="0"/>
+          <w:numId w:val="12"/>
+        </w:numPr>
+        <w:ind w:left="720" w:hanging="360"/>
+        <w:rPr>
+          <w:u w:val="none"/>
+        </w:rPr>
+      </w:pPr>
+      <w:r>
+        <w:rPr>
+          <w:rtl w:val="0"/>
+        </w:rPr>
+        <w:t xml:space="preserve">About hobby servos (PWM, how they work, what’s inside, etc.) </w:t>
+      </w:r>
+      <w:hyperlink r:id="rId40">
+        <w:r>
+          <w:rPr>
+            <w:color w:val="1155cc"/>
+            <w:u w:val="single"/>
+            <w:rtl w:val="0"/>
+          </w:rPr>
+          <w:t xml:space="preserve">https://learn.sparkfun.com/tutorials/hobby-servo-tutorial</w:t>
+        </w:r>
+      </w:hyperlink>
+      <w:r>
+        <w:rPr>
+          <w:rtl w:val="0"/>
+        </w:rPr>
+        <w:t xml:space="preserve"> </w:t>
+      </w:r>
+    </w:p>
+    <w:p>
+      <w:pPr>
+        <w:numPr>
+          <w:ilvl w:val="0"/>
+          <w:numId w:val="12"/>
+        </w:numPr>
+        <w:ind w:left="720" w:hanging="360"/>
+        <w:rPr/>
+      </w:pPr>
+      <w:r>
+        <w:rPr>
+          <w:rtl w:val="0"/>
+        </w:rPr>
+        <w:t xml:space="preserve">Feedback Servos</w:t>
+      </w:r>
+    </w:p>
+    <w:p>
+      <w:pPr>
+        <w:numPr>
+          <w:ilvl w:val="1"/>
+          <w:numId w:val="12"/>
+        </w:numPr>
+        <w:ind w:left="1440" w:hanging="360"/>
+        <w:rPr/>
+      </w:pPr>
+      <w:hyperlink r:id="rId41">
+        <w:r>
+          <w:rPr>
+            <w:color w:val="1155cc"/>
+            <w:u w:val="single"/>
+            <w:rtl w:val="0"/>
+          </w:rPr>
+          <w:t xml:space="preserve">https://learn.adafruit.com/analog-feedback-servos/about-servos-and-feedback</w:t>
+        </w:r>
+      </w:hyperlink>
+      <w:r>
+        <w:rPr>
+          <w:rtl w:val="0"/>
+        </w:rPr>
+      </w:r>
+    </w:p>
+    <w:p>
+      <w:pPr>
+        <w:numPr>
+          <w:ilvl w:val="1"/>
+          <w:numId w:val="12"/>
+        </w:numPr>
+        <w:ind w:left="1440" w:hanging="360"/>
+        <w:rPr/>
+      </w:pPr>
+      <w:hyperlink r:id="rId42">
+        <w:r>
+          <w:rPr>
+            <w:color w:val="1155cc"/>
+            <w:u w:val="single"/>
+            <w:rtl w:val="0"/>
+          </w:rPr>
+          <w:t xml:space="preserve">https://learn.adafruit.com/analog-feedback-servos/using-feedback</w:t>
+        </w:r>
+      </w:hyperlink>
+      <w:r>
+        <w:rPr>
+          <w:rtl w:val="0"/>
+        </w:rPr>
+      </w:r>
+    </w:p>
+    <w:p>
+      <w:pPr>
+        <w:numPr>
+          <w:ilvl w:val="0"/>
+          <w:numId w:val="12"/>
+        </w:numPr>
+        <w:ind w:left="720" w:hanging="360"/>
+        <w:rPr>
+          <w:u w:val="none"/>
+        </w:rPr>
+      </w:pPr>
+      <w:r>
+        <w:rPr>
+          <w:rtl w:val="0"/>
+        </w:rPr>
+        <w:t xml:space="preserve">Calculating torque requirements:</w:t>
+      </w:r>
+    </w:p>
+    <w:p>
+      <w:pPr>
+        <w:numPr>
+          <w:ilvl w:val="1"/>
+          <w:numId w:val="12"/>
+        </w:numPr>
+        <w:ind w:left="1440" w:hanging="360"/>
+        <w:rPr/>
+      </w:pPr>
+      <w:hyperlink r:id="rId43">
+        <w:r>
+          <w:rPr>
+            <w:color w:val="1155cc"/>
+            <w:u w:val="single"/>
+            <w:rtl w:val="0"/>
+          </w:rPr>
+          <w:t xml:space="preserve">https://www.motioncontroltips.com/8-easy-steps-to-selecting-the-right-servo-systems/</w:t>
+        </w:r>
+      </w:hyperlink>
+      <w:r>
+        <w:rPr>
+          <w:rtl w:val="0"/>
+        </w:rPr>
+        <w:t xml:space="preserve"> </w:t>
+      </w:r>
+    </w:p>
+    <w:p>
+      <w:pPr>
+        <w:numPr>
+          <w:ilvl w:val="0"/>
+          <w:numId w:val="12"/>
+        </w:numPr>
+        <w:ind w:left="720" w:hanging="360"/>
+        <w:rPr>
+          <w:u w:val="none"/>
+        </w:rPr>
+      </w:pPr>
+      <w:r>
+        <w:rPr>
+          <w:rtl w:val="0"/>
+        </w:rPr>
+        <w:t xml:space="preserve">OUR SERVOS (SG90 9G Nylon-Gear Servos): </w:t>
+      </w:r>
+      <w:hyperlink r:id="rId44">
+        <w:r>
+          <w:rPr>
+            <w:color w:val="1155cc"/>
+            <w:u w:val="single"/>
+            <w:rtl w:val="0"/>
+          </w:rPr>
+          <w:t xml:space="preserve">https://www.amazon.com/dp/B072V529YD/ref=cm_sw_r_cp_apa_e44ZBbRB9DYES</w:t>
+        </w:r>
+      </w:hyperlink>
+      <w:r>
+        <w:rPr>
+          <w:rtl w:val="0"/>
+        </w:rPr>
+        <w:t xml:space="preserve"> </w:t>
+      </w:r>
+    </w:p>
+    <w:p>
+      <w:pPr>
+        <w:numPr>
+          <w:ilvl w:val="1"/>
+          <w:numId w:val="12"/>
+        </w:numPr>
+        <w:ind w:left="1440" w:hanging="360"/>
+        <w:rPr>
+          <w:u w:val="none"/>
+        </w:rPr>
+      </w:pPr>
+      <w:r>
+        <w:rPr>
+          <w:rtl w:val="0"/>
+        </w:rPr>
+        <w:t xml:space="preserve">4.8V ratings:</w:t>
+      </w:r>
+    </w:p>
+    <w:p>
+      <w:pPr>
+        <w:numPr>
+          <w:ilvl w:val="2"/>
+          <w:numId w:val="12"/>
+        </w:numPr>
+        <w:ind w:left="2160" w:hanging="360"/>
+        <w:rPr>
+          <w:u w:val="none"/>
+        </w:rPr>
+      </w:pPr>
+      <w:r>
+        <w:rPr>
+          <w:rtl w:val="0"/>
+        </w:rPr>
+        <w:t xml:space="preserve">Operating Speed: 0.09 seconds / 60°</w:t>
+      </w:r>
+    </w:p>
+    <w:p>
+      <w:pPr>
+        <w:numPr>
+          <w:ilvl w:val="2"/>
+          <w:numId w:val="12"/>
+        </w:numPr>
+        <w:ind w:left="2160" w:hanging="360"/>
+        <w:rPr>
+          <w:u w:val="none"/>
+        </w:rPr>
+      </w:pPr>
+      <w:r>
+        <w:rPr>
+          <w:rtl w:val="0"/>
+        </w:rPr>
+        <w:t xml:space="preserve">Running Current: 400±30mA</w:t>
+      </w:r>
+    </w:p>
+    <w:p>
+      <w:pPr>
+        <w:numPr>
+          <w:ilvl w:val="2"/>
+          <w:numId w:val="12"/>
+        </w:numPr>
+        <w:ind w:left="2160" w:hanging="360"/>
+        <w:rPr>
+          <w:u w:val="none"/>
+        </w:rPr>
+      </w:pPr>
+      <w:r>
+        <w:rPr>
+          <w:rtl w:val="0"/>
+        </w:rPr>
+        <w:t xml:space="preserve">Stall “Torque”: 2.0±0.2 kg.cm (27.77oz.in±2.777oz.in)</w:t>
+      </w:r>
+    </w:p>
+    <w:p>
+      <w:pPr>
+        <w:numPr>
+          <w:ilvl w:val="2"/>
+          <w:numId w:val="12"/>
+        </w:numPr>
+        <w:ind w:left="2160" w:hanging="360"/>
+        <w:rPr>
+          <w:u w:val="none"/>
+        </w:rPr>
+      </w:pPr>
+      <w:r>
+        <w:rPr>
+          <w:rtl w:val="0"/>
+        </w:rPr>
+        <w:t xml:space="preserve">Stall current: 1300±40mA</w:t>
+      </w:r>
+    </w:p>
+    <w:p>
+      <w:pPr>
+        <w:numPr>
+          <w:ilvl w:val="2"/>
+          <w:numId w:val="12"/>
+        </w:numPr>
+        <w:ind w:left="2160" w:hanging="360"/>
+        <w:rPr>
+          <w:u w:val="none"/>
+        </w:rPr>
+      </w:pPr>
+      <w:r>
+        <w:rPr>
+          <w:rtl w:val="0"/>
+        </w:rPr>
+        <w:t xml:space="preserve">Idle current: 6±1mA</w:t>
+      </w:r>
+    </w:p>
+    <w:p>
+      <w:pPr>
+        <w:numPr>
+          <w:ilvl w:val="2"/>
+          <w:numId w:val="12"/>
+        </w:numPr>
+        <w:ind w:left="2160" w:hanging="360"/>
+        <w:rPr>
+          <w:u w:val="none"/>
+        </w:rPr>
+      </w:pPr>
+      <w:r>
+        <w:rPr>
+          <w:rtl w:val="0"/>
+        </w:rPr>
+        <w:t xml:space="preserve">Running life: 350,000 turns</w:t>
+      </w:r>
+    </w:p>
+    <w:p>
+      <w:pPr>
+        <w:numPr>
+          <w:ilvl w:val="2"/>
+          <w:numId w:val="12"/>
+        </w:numPr>
+        <w:ind w:left="2160" w:hanging="360"/>
+        <w:rPr>
+          <w:u w:val="none"/>
+        </w:rPr>
+      </w:pPr>
+      <w:r>
+        <w:rPr>
+          <w:rtl w:val="0"/>
+        </w:rPr>
+        <w:t xml:space="preserve">Temperature drift less than 5°C</w:t>
+      </w:r>
+    </w:p>
+    <w:p>
+      <w:pPr>
+        <w:numPr>
+          <w:ilvl w:val="1"/>
+          <w:numId w:val="12"/>
+        </w:numPr>
+        <w:ind w:left="1440" w:hanging="360"/>
+        <w:rPr>
+          <w:u w:val="none"/>
+        </w:rPr>
+      </w:pPr>
+      <w:r>
+        <w:rPr>
+          <w:rtl w:val="0"/>
+        </w:rPr>
+        <w:t xml:space="preserve">Example of functional device using same servos: </w:t>
+      </w:r>
+      <w:hyperlink r:id="rId45">
+        <w:r>
+          <w:rPr>
+            <w:color w:val="1155cc"/>
+            <w:u w:val="single"/>
+            <w:rtl w:val="0"/>
+          </w:rPr>
+          <w:t xml:space="preserve">http://jume-maker.blogspot.com/2018/07/how-to-control-servo-pan-tilt-kit-using.html?m=1</w:t>
+        </w:r>
+      </w:hyperlink>
+      <w:r>
+        <w:rPr>
+          <w:rtl w:val="0"/>
+        </w:rPr>
+        <w:t xml:space="preserve"> </w:t>
+      </w:r>
+    </w:p>
+    <w:p>
+      <w:pPr>
+        <w:numPr>
+          <w:ilvl w:val="1"/>
+          <w:numId w:val="12"/>
+        </w:numPr>
+        <w:ind w:left="1440" w:hanging="360"/>
+        <w:rPr>
+          <w:u w:val="none"/>
+        </w:rPr>
+      </w:pPr>
+      <w:r>
+        <w:rPr>
+          <w:rtl w:val="0"/>
+        </w:rPr>
+        <w:t xml:space="preserve">Another example: </w:t>
+      </w:r>
+      <w:hyperlink r:id="rId46">
+        <w:r>
+          <w:rPr>
+            <w:color w:val="1155cc"/>
+            <w:u w:val="single"/>
+            <w:rtl w:val="0"/>
+          </w:rPr>
+          <w:t xml:space="preserve">https://www.youtube.com/watch?v=16iis1YEekc&amp;feature=youtu.be</w:t>
+        </w:r>
+      </w:hyperlink>
+      <w:r>
+        <w:rPr>
+          <w:rtl w:val="0"/>
+        </w:rPr>
+        <w:t xml:space="preserve"> </w:t>
+      </w:r>
+    </w:p>
+    <w:p>
+      <w:pPr>
+        <w:numPr>
+          <w:ilvl w:val="0"/>
+          <w:numId w:val="12"/>
+        </w:numPr>
+        <w:ind w:left="720" w:hanging="360"/>
+        <w:rPr>
+          <w:u w:val="none"/>
+        </w:rPr>
+      </w:pPr>
+      <w:r>
+        <w:rPr>
+          <w:rtl w:val="0"/>
+        </w:rPr>
+        <w:t xml:space="preserve">Heavy duty servo with bracket </w:t>
+      </w:r>
+      <w:hyperlink r:id="rId47">
+        <w:r>
+          <w:rPr>
+            <w:color w:val="1155cc"/>
+            <w:u w:val="single"/>
+            <w:rtl w:val="0"/>
+          </w:rPr>
+          <w:t xml:space="preserve">https://www.amazon.com/dp/B072KCZXNW/ref=sspa_dk_detail_1?psc=1&amp;pd_rd_i=B072KCZXNW&amp;pf_rd_m=ATVPDKIKX0DER&amp;pf_rd_p=f52e26da-1287-4616-824b-efc564ff75a4&amp;pf_rd_r=Q3TJA1XPC4B10EDXQCK1&amp;pd_rd_wg=cnf2C&amp;pf_rd_s=desktop-dp-sims&amp;pf_rd_t=40701&amp;pd_rd_w=vx2vT&amp;pf_rd_i=desktop-dp-sims&amp;pd_rd_r=d0f9aa8e-db11-11e8-a761-fbfc222943f1</w:t>
+        </w:r>
+      </w:hyperlink>
+      <w:r>
+        <w:rPr>
+          <w:rtl w:val="0"/>
+        </w:rPr>
+        <w:t xml:space="preserve"> </w:t>
+      </w:r>
+    </w:p>
+    <w:p>
+      <w:pPr>
+        <w:numPr>
+          <w:ilvl w:val="0"/>
+          <w:numId w:val="12"/>
+        </w:numPr>
+        <w:ind w:left="720" w:hanging="360"/>
+        <w:rPr>
+          <w:u w:val="none"/>
+        </w:rPr>
+      </w:pPr>
+      <w:r>
+        <w:rPr>
+          <w:rtl w:val="0"/>
+        </w:rPr>
+        <w:t xml:space="preserve">Metal Gear MG90S Servos on Amazon (Roughly same size as SG90 Nylon-gear servos)</w:t>
+      </w:r>
+    </w:p>
+    <w:p>
+      <w:pPr>
+        <w:numPr>
+          <w:ilvl w:val="1"/>
+          <w:numId w:val="12"/>
+        </w:numPr>
+        <w:ind w:left="1440" w:hanging="360"/>
+        <w:rPr>
+          <w:u w:val="none"/>
+        </w:rPr>
+      </w:pPr>
+      <w:r>
+        <w:rPr>
+          <w:rtl w:val="0"/>
+        </w:rPr>
+        <w:t xml:space="preserve">6-pack $20.99 Best deal and best reviews (all positive reviews) </w:t>
+      </w:r>
+      <w:hyperlink r:id="rId48">
+        <w:r>
+          <w:rPr>
+            <w:color w:val="1155cc"/>
+            <w:u w:val="single"/>
+            <w:rtl w:val="0"/>
+          </w:rPr>
+          <w:t xml:space="preserve">https://www.amazon.com/dp/B07F7VJQL5/ref=sspa_dk_detail_4?psc=1&amp;pd_rd_i=B07F7VJQL5&amp;pf_rd_m=ATVPDKIKX0DER&amp;pf_rd_p=21517efd-b385-405b-a405-9a37af61b5b4&amp;pf_rd_r=H3NZD20EX7CXSQTTR87D&amp;pd_rd_wg=dIIi7&amp;pf_rd_s=desktop-dp-sims&amp;pf_rd_t=40701&amp;pd_rd_w=2vLrh&amp;pf_rd_i=desktop-dp-sims&amp;pd_rd_r=8d033dda-de2b-11e8-99eb-878844a4b2d8</w:t>
+        </w:r>
+      </w:hyperlink>
+      <w:r>
+        <w:rPr>
+          <w:rtl w:val="0"/>
+        </w:rPr>
+        <w:t xml:space="preserve"> </w:t>
+      </w:r>
+    </w:p>
+    <w:p>
+      <w:pPr>
+        <w:numPr>
+          <w:ilvl w:val="1"/>
+          <w:numId w:val="12"/>
+        </w:numPr>
+        <w:ind w:left="1440" w:hanging="360"/>
+        <w:rPr>
+          <w:u w:val="none"/>
+        </w:rPr>
+      </w:pPr>
+      <w:r>
+        <w:rPr>
+          <w:rtl w:val="0"/>
+        </w:rPr>
+        <w:t xml:space="preserve">5-pack $16.99 </w:t>
+      </w:r>
+      <w:hyperlink r:id="rId49">
+        <w:r>
+          <w:rPr>
+            <w:color w:val="1155cc"/>
+            <w:u w:val="single"/>
+            <w:rtl w:val="0"/>
+          </w:rPr>
+          <w:t xml:space="preserve">https://www.amazon.com/dp/B07FLXZ1VK/ref=sspa_dk_detail_2?psc=1&amp;pd_rd_i=B07FLXZ1VK&amp;pf_rd_m=ATVPDKIKX0DER&amp;pf_rd_p=21517efd-b385-405b-a405-9a37af61b5b4&amp;pd_rd_wg=FsYgP&amp;pf_rd_r=EMABY0317Y9MPP9H79N4&amp;pf_rd_s=desktop-dp-sims&amp;pf_rd_t=40701&amp;pd_rd_w=8TnUp&amp;pf_rd_i=desktop-dp-sims&amp;pd_rd_r=7848884c-df7f-11e8-b0d8-93b4608d6f9a</w:t>
+        </w:r>
+      </w:hyperlink>
+      <w:r>
+        <w:rPr>
+          <w:rtl w:val="0"/>
+        </w:rPr>
+        <w:t xml:space="preserve"> </w:t>
+      </w:r>
+    </w:p>
+    <w:p>
+      <w:pPr>
+        <w:numPr>
+          <w:ilvl w:val="1"/>
+          <w:numId w:val="12"/>
+        </w:numPr>
+        <w:ind w:left="1440" w:hanging="360"/>
+        <w:rPr>
+          <w:u w:val="none"/>
+        </w:rPr>
+      </w:pPr>
+      <w:r>
+        <w:rPr>
+          <w:rtl w:val="0"/>
+        </w:rPr>
+        <w:t xml:space="preserve">5-pack $19.99 </w:t>
+      </w:r>
+      <w:hyperlink r:id="rId50">
+        <w:r>
+          <w:rPr>
+            <w:color w:val="1155cc"/>
+            <w:u w:val="single"/>
+            <w:rtl w:val="0"/>
+          </w:rPr>
+          <w:t xml:space="preserve">https://www.amazon.com/dp/B071J7BGV8/ref=sspa_dk_detail_7?psc=1&amp;pd_rd_i=B071J7BGV8</w:t>
+        </w:r>
+      </w:hyperlink>
+      <w:r>
+        <w:rPr>
+          <w:rtl w:val="0"/>
+        </w:rPr>
+        <w:t xml:space="preserve"> </w:t>
+      </w:r>
+    </w:p>
+    <w:p>
+      <w:pPr>
+        <w:numPr>
+          <w:ilvl w:val="1"/>
+          <w:numId w:val="12"/>
+        </w:numPr>
+        <w:ind w:left="1440" w:hanging="360"/>
+        <w:rPr>
+          <w:u w:val="none"/>
+        </w:rPr>
+      </w:pPr>
+      <w:r>
+        <w:rPr>
+          <w:rtl w:val="0"/>
+        </w:rPr>
+        <w:t xml:space="preserve">4-pack $16.99 </w:t>
+      </w:r>
+      <w:hyperlink r:id="rId51">
+        <w:r>
+          <w:rPr>
+            <w:color w:val="1155cc"/>
+            <w:u w:val="single"/>
+            <w:rtl w:val="0"/>
+          </w:rPr>
+          <w:t xml:space="preserve">https://www.amazon.com/dp/B00M8SR0ZK/ref=psdc_2234131011_t2_B07F7VJQL5</w:t>
+        </w:r>
+      </w:hyperlink>
+      <w:r>
+        <w:rPr>
+          <w:rtl w:val="0"/>
+        </w:rPr>
+        <w:t xml:space="preserve"> </w:t>
+      </w:r>
+    </w:p>
+    <w:p>
+      <w:pPr>
+        <w:contextualSpacing w:val="0"/>
+        <w:rPr>
+          <w:b w:val="1"/>
+        </w:rPr>
+      </w:pPr>
+      <w:r>
+        <w:rPr>
+          <w:b w:val="1"/>
+          <w:rtl w:val="0"/>
+        </w:rPr>
+        <w:t xml:space="preserve">Servo Brackets</w:t>
+      </w:r>
+    </w:p>
+    <w:p>
+      <w:pPr>
+        <w:numPr>
+          <w:ilvl w:val="0"/>
+          <w:numId w:val="1"/>
+        </w:numPr>
+        <w:ind w:left="720" w:hanging="360"/>
+        <w:rPr>
+          <w:u w:val="none"/>
+        </w:rPr>
+      </w:pPr>
+      <w:hyperlink r:id="rId52">
+        <w:r>
+          <w:rPr>
+            <w:color w:val="1155cc"/>
+            <w:u w:val="single"/>
+            <w:rtl w:val="0"/>
+          </w:rPr>
+          <w:t xml:space="preserve">https://www.robotshop.com/en/servo-brakets.html</w:t>
+        </w:r>
+      </w:hyperlink>
+      <w:r>
+        <w:rPr>
+          <w:rtl w:val="0"/>
+        </w:rPr>
+        <w:t xml:space="preserve"> </w:t>
+      </w:r>
+      <w:r>
+        <w:rPr>
+          <w:rtl w:val="0"/>
+        </w:rPr>
+      </w:r>
+    </w:p>
+    <w:p>
+      <w:pPr>
+        <w:ind w:left="0" w:firstLine="0"/>
+        <w:contextualSpacing w:val="0"/>
+        <w:rPr>
+          <w:b w:val="1"/>
+        </w:rPr>
+      </w:pPr>
+      <w:r>
+        <w:rPr>
+          <w:b w:val="1"/>
+          <w:rtl w:val="0"/>
+        </w:rPr>
+        <w:t xml:space="preserve">PWM Control for Servos with ATmega32U4</w:t>
+      </w:r>
+    </w:p>
+    <w:p>
+      <w:pPr>
+        <w:numPr>
+          <w:ilvl w:val="0"/>
+          <w:numId w:val="5"/>
+        </w:numPr>
+        <w:ind w:left="720" w:hanging="360"/>
+        <w:rPr>
+          <w:u w:val="none"/>
+        </w:rPr>
+      </w:pPr>
+      <w:r>
+        <w:rPr>
+          <w:rtl w:val="0"/>
+        </w:rPr>
+        <w:t xml:space="preserve">Has example of using timers with clock to set duty cycle: </w:t>
+      </w:r>
+      <w:hyperlink r:id="rId53">
+        <w:r>
+          <w:rPr>
+            <w:color w:val="1155cc"/>
+            <w:u w:val="single"/>
+            <w:rtl w:val="0"/>
+          </w:rPr>
+          <w:t xml:space="preserve">http://extremeelectronics.co.in/avr-tutorials/servo-motor-control-by-using-avr-atmega32-microcontroller</w:t>
+        </w:r>
+      </w:hyperlink>
+      <w:r>
+        <w:rPr>
+          <w:rtl w:val="0"/>
+        </w:rPr>
+        <w:t xml:space="preserve"> </w:t>
+      </w:r>
+    </w:p>
+    <w:p>
+      <w:pPr>
+        <w:contextualSpacing w:val="0"/>
+        <w:rPr>
+          <w:b w:val="1"/>
+        </w:rPr>
+      </w:pPr>
+      <w:r>
+        <w:rPr>
+          <w:b w:val="1"/>
+          <w:rtl w:val="0"/>
+        </w:rPr>
+        <w:t xml:space="preserve">ATmega32U4 Datasheet, Info, and Application Notes</w:t>
       </w:r>
     </w:p>
     <w:p>
@@ -500,16 +2240,16 @@
         <w:rPr>
           <w:rtl w:val="0"/>
         </w:rPr>
-        <w:t xml:space="preserve">Adafruit on powering servos </w:t>
-      </w:r>
-      <w:hyperlink r:id="rId17">
-        <w:r>
-          <w:rPr>
-            <w:color w:val="1155cc"/>
-            <w:u w:val="single"/>
-            <w:rtl w:val="0"/>
-          </w:rPr>
-          <w:t xml:space="preserve">https://learn.adafruit.com/adafruit-16-channel-pwm-servo-hat-for-raspberry-pi/powering-servos</w:t>
+        <w:t xml:space="preserve">Datasheet: </w:t>
+      </w:r>
+      <w:hyperlink r:id="rId54">
+        <w:r>
+          <w:rPr>
+            <w:color w:val="1155cc"/>
+            <w:u w:val="single"/>
+            <w:rtl w:val="0"/>
+          </w:rPr>
+          <w:t xml:space="preserve">http://ww1.microchip.com/downloads/en/devicedoc/atmel-7766-8-bit-avr-atmega16u4-32u4_datasheet.pdf</w:t>
         </w:r>
       </w:hyperlink>
       <w:r>
@@ -517,6 +2257,60 @@
           <w:rtl w:val="0"/>
         </w:rPr>
         <w:t xml:space="preserve"> </w:t>
+      </w:r>
+    </w:p>
+    <w:p>
+      <w:pPr>
+        <w:numPr>
+          <w:ilvl w:val="1"/>
+          <w:numId w:val="11"/>
+        </w:numPr>
+        <w:ind w:left="1440" w:hanging="360"/>
+        <w:rPr>
+          <w:u w:val="none"/>
+        </w:rPr>
+      </w:pPr>
+      <w:r>
+        <w:rPr>
+          <w:rtl w:val="0"/>
+        </w:rPr>
+        <w:t xml:space="preserve">Clock Sources Section 6.2 (See link about fuse settings: Table 28-5 on page 355) </w:t>
+      </w:r>
+    </w:p>
+    <w:p>
+      <w:pPr>
+        <w:numPr>
+          <w:ilvl w:val="1"/>
+          <w:numId w:val="11"/>
+        </w:numPr>
+        <w:ind w:left="1440" w:hanging="360"/>
+        <w:rPr>
+          <w:u w:val="none"/>
+        </w:rPr>
+      </w:pPr>
+      <w:r>
+        <w:rPr>
+          <w:rtl w:val="0"/>
+        </w:rPr>
+        <w:t xml:space="preserve">Crystal Oscillators section 6.3</w:t>
+      </w:r>
+    </w:p>
+    <w:p>
+      <w:pPr>
+        <w:numPr>
+          <w:ilvl w:val="1"/>
+          <w:numId w:val="11"/>
+        </w:numPr>
+        <w:ind w:left="1440" w:hanging="360"/>
+        <w:rPr>
+          <w:u w:val="none"/>
+        </w:rPr>
+      </w:pPr>
+      <w:r>
+        <w:rPr>
+          <w:rtl w:val="0"/>
+        </w:rPr>
+        <w:t xml:space="preserve">Table 28-5 on setting fuse bits</w:t>
       </w:r>
     </w:p>
     <w:p>
@@ -534,16 +2328,16 @@
         <w:rPr>
           <w:rtl w:val="0"/>
         </w:rPr>
-        <w:t xml:space="preserve">About hobby servos (PWM, how they work, what’s inside, etc.) </w:t>
-      </w:r>
-      <w:hyperlink r:id="rId18">
-        <w:r>
-          <w:rPr>
-            <w:color w:val="1155cc"/>
-            <w:u w:val="single"/>
-            <w:rtl w:val="0"/>
-          </w:rPr>
-          <w:t xml:space="preserve">https://learn.sparkfun.com/tutorials/hobby-servo-tutorial</w:t>
+        <w:t xml:space="preserve">Microchip summary (Includes APPLICATION NOTES under documents): </w:t>
+      </w:r>
+      <w:hyperlink r:id="rId55">
+        <w:r>
+          <w:rPr>
+            <w:color w:val="1155cc"/>
+            <w:u w:val="single"/>
+            <w:rtl w:val="0"/>
+          </w:rPr>
+          <w:t xml:space="preserve">https://www.microchip.com/wwwproducts/en/ATMEGA32U4</w:t>
         </w:r>
       </w:hyperlink>
       <w:r>
@@ -560,63 +2354,31 @@
           <w:numId w:val="11"/>
         </w:numPr>
         <w:ind w:left="720" w:hanging="360"/>
-        <w:rPr/>
-      </w:pPr>
-      <w:r>
-        <w:rPr>
-          <w:rtl w:val="0"/>
-        </w:rPr>
-        <w:t xml:space="preserve">Feedback Servos</w:t>
-      </w:r>
-    </w:p>
-    <w:p>
-      <w:pPr>
-        <w:numPr>
-          <w:ilvl w:val="1"/>
-          <w:numId w:val="11"/>
-        </w:numPr>
-        <w:ind w:left="1440" w:hanging="360"/>
-        <w:rPr/>
-      </w:pPr>
-      <w:hyperlink r:id="rId19">
-        <w:r>
-          <w:rPr>
-            <w:color w:val="1155cc"/>
-            <w:u w:val="single"/>
-            <w:rtl w:val="0"/>
-          </w:rPr>
-          <w:t xml:space="preserve">https://learn.adafruit.com/analog-feedback-servos/about-servos-and-feedback</w:t>
-        </w:r>
-      </w:hyperlink>
-      <w:r>
-        <w:rPr>
-          <w:rtl w:val="0"/>
-        </w:rPr>
-      </w:r>
-    </w:p>
-    <w:p>
-      <w:pPr>
-        <w:numPr>
-          <w:ilvl w:val="1"/>
-          <w:numId w:val="11"/>
-        </w:numPr>
-        <w:ind w:left="1440" w:hanging="360"/>
-        <w:rPr/>
-      </w:pPr>
-      <w:hyperlink r:id="rId20">
-        <w:r>
-          <w:rPr>
-            <w:color w:val="1155cc"/>
-            <w:u w:val="single"/>
-            <w:rtl w:val="0"/>
-          </w:rPr>
-          <w:t xml:space="preserve">https://learn.adafruit.com/analog-feedback-servos/using-feedback</w:t>
-        </w:r>
-      </w:hyperlink>
-      <w:r>
-        <w:rPr>
-          <w:rtl w:val="0"/>
-        </w:rPr>
+        <w:rPr>
+          <w:u w:val="none"/>
+        </w:rPr>
+      </w:pPr>
+      <w:r>
+        <w:rPr>
+          <w:rtl w:val="0"/>
+        </w:rPr>
+        <w:t xml:space="preserve">Adafruit BREAKOUT BOARD: </w:t>
+      </w:r>
+      <w:hyperlink r:id="rId56">
+        <w:r>
+          <w:rPr>
+            <w:color w:val="1155cc"/>
+            <w:u w:val="single"/>
+            <w:rtl w:val="0"/>
+          </w:rPr>
+          <w:t xml:space="preserve">https://learn.adafruit.com/atmega32u4-breakout?view=all#download</w:t>
+        </w:r>
+      </w:hyperlink>
+      <w:r>
+        <w:rPr>
+          <w:rtl w:val="0"/>
+        </w:rPr>
+        <w:t xml:space="preserve"> </w:t>
       </w:r>
     </w:p>
     <w:p>
@@ -624,545 +2386,6 @@
         <w:numPr>
           <w:ilvl w:val="0"/>
           <w:numId w:val="11"/>
-        </w:numPr>
-        <w:ind w:left="720" w:hanging="360"/>
-        <w:rPr>
-          <w:u w:val="none"/>
-        </w:rPr>
-      </w:pPr>
-      <w:r>
-        <w:rPr>
-          <w:rtl w:val="0"/>
-        </w:rPr>
-        <w:t xml:space="preserve">Calculating torque requirements:</w:t>
-      </w:r>
-    </w:p>
-    <w:p>
-      <w:pPr>
-        <w:numPr>
-          <w:ilvl w:val="1"/>
-          <w:numId w:val="11"/>
-        </w:numPr>
-        <w:ind w:left="1440" w:hanging="360"/>
-        <w:rPr/>
-      </w:pPr>
-      <w:hyperlink r:id="rId21">
-        <w:r>
-          <w:rPr>
-            <w:color w:val="1155cc"/>
-            <w:u w:val="single"/>
-            <w:rtl w:val="0"/>
-          </w:rPr>
-          <w:t xml:space="preserve">https://www.motioncontroltips.com/8-easy-steps-to-selecting-the-right-servo-systems/</w:t>
-        </w:r>
-      </w:hyperlink>
-      <w:r>
-        <w:rPr>
-          <w:rtl w:val="0"/>
-        </w:rPr>
-        <w:t xml:space="preserve"> </w:t>
-      </w:r>
-    </w:p>
-    <w:p>
-      <w:pPr>
-        <w:numPr>
-          <w:ilvl w:val="0"/>
-          <w:numId w:val="11"/>
-        </w:numPr>
-        <w:ind w:left="720" w:hanging="360"/>
-        <w:rPr>
-          <w:u w:val="none"/>
-        </w:rPr>
-      </w:pPr>
-      <w:r>
-        <w:rPr>
-          <w:rtl w:val="0"/>
-        </w:rPr>
-        <w:t xml:space="preserve">OUR SERVOS: </w:t>
-      </w:r>
-      <w:hyperlink r:id="rId22">
-        <w:r>
-          <w:rPr>
-            <w:color w:val="1155cc"/>
-            <w:u w:val="single"/>
-            <w:rtl w:val="0"/>
-          </w:rPr>
-          <w:t xml:space="preserve">https://www.amazon.com/dp/B072V529YD/ref=cm_sw_r_cp_apa_e44ZBbRB9DYES</w:t>
-        </w:r>
-      </w:hyperlink>
-      <w:r>
-        <w:rPr>
-          <w:rtl w:val="0"/>
-        </w:rPr>
-        <w:t xml:space="preserve"> </w:t>
-      </w:r>
-    </w:p>
-    <w:p>
-      <w:pPr>
-        <w:numPr>
-          <w:ilvl w:val="1"/>
-          <w:numId w:val="11"/>
-        </w:numPr>
-        <w:ind w:left="1440" w:hanging="360"/>
-        <w:rPr>
-          <w:u w:val="none"/>
-        </w:rPr>
-      </w:pPr>
-      <w:r>
-        <w:rPr>
-          <w:rtl w:val="0"/>
-        </w:rPr>
-        <w:t xml:space="preserve">4.8V ratings:</w:t>
-      </w:r>
-    </w:p>
-    <w:p>
-      <w:pPr>
-        <w:numPr>
-          <w:ilvl w:val="2"/>
-          <w:numId w:val="11"/>
-        </w:numPr>
-        <w:ind w:left="2160" w:hanging="360"/>
-        <w:rPr>
-          <w:u w:val="none"/>
-        </w:rPr>
-      </w:pPr>
-      <w:r>
-        <w:rPr>
-          <w:rtl w:val="0"/>
-        </w:rPr>
-        <w:t xml:space="preserve">Operating Speed: 0.09 seconds / 60°</w:t>
-      </w:r>
-    </w:p>
-    <w:p>
-      <w:pPr>
-        <w:numPr>
-          <w:ilvl w:val="2"/>
-          <w:numId w:val="11"/>
-        </w:numPr>
-        <w:ind w:left="2160" w:hanging="360"/>
-        <w:rPr>
-          <w:u w:val="none"/>
-        </w:rPr>
-      </w:pPr>
-      <w:r>
-        <w:rPr>
-          <w:rtl w:val="0"/>
-        </w:rPr>
-        <w:t xml:space="preserve">Running Current: 400±30mA</w:t>
-      </w:r>
-    </w:p>
-    <w:p>
-      <w:pPr>
-        <w:numPr>
-          <w:ilvl w:val="2"/>
-          <w:numId w:val="11"/>
-        </w:numPr>
-        <w:ind w:left="2160" w:hanging="360"/>
-        <w:rPr>
-          <w:u w:val="none"/>
-        </w:rPr>
-      </w:pPr>
-      <w:r>
-        <w:rPr>
-          <w:rtl w:val="0"/>
-        </w:rPr>
-        <w:t xml:space="preserve">Stall “Torque”: 2.0±0.2 kg.cm (27.77oz.in±2.777oz.in)</w:t>
-      </w:r>
-    </w:p>
-    <w:p>
-      <w:pPr>
-        <w:numPr>
-          <w:ilvl w:val="2"/>
-          <w:numId w:val="11"/>
-        </w:numPr>
-        <w:ind w:left="2160" w:hanging="360"/>
-        <w:rPr>
-          <w:u w:val="none"/>
-        </w:rPr>
-      </w:pPr>
-      <w:r>
-        <w:rPr>
-          <w:rtl w:val="0"/>
-        </w:rPr>
-        <w:t xml:space="preserve">Stall current: 1300±40mA</w:t>
-      </w:r>
-    </w:p>
-    <w:p>
-      <w:pPr>
-        <w:numPr>
-          <w:ilvl w:val="2"/>
-          <w:numId w:val="11"/>
-        </w:numPr>
-        <w:ind w:left="2160" w:hanging="360"/>
-        <w:rPr>
-          <w:u w:val="none"/>
-        </w:rPr>
-      </w:pPr>
-      <w:r>
-        <w:rPr>
-          <w:rtl w:val="0"/>
-        </w:rPr>
-        <w:t xml:space="preserve">Idle current: 6±1mA</w:t>
-      </w:r>
-    </w:p>
-    <w:p>
-      <w:pPr>
-        <w:numPr>
-          <w:ilvl w:val="2"/>
-          <w:numId w:val="11"/>
-        </w:numPr>
-        <w:ind w:left="2160" w:hanging="360"/>
-        <w:rPr>
-          <w:u w:val="none"/>
-        </w:rPr>
-      </w:pPr>
-      <w:r>
-        <w:rPr>
-          <w:rtl w:val="0"/>
-        </w:rPr>
-        <w:t xml:space="preserve">Running life: 350,000 turns</w:t>
-      </w:r>
-    </w:p>
-    <w:p>
-      <w:pPr>
-        <w:numPr>
-          <w:ilvl w:val="2"/>
-          <w:numId w:val="11"/>
-        </w:numPr>
-        <w:ind w:left="2160" w:hanging="360"/>
-        <w:rPr>
-          <w:u w:val="none"/>
-        </w:rPr>
-      </w:pPr>
-      <w:r>
-        <w:rPr>
-          <w:rtl w:val="0"/>
-        </w:rPr>
-        <w:t xml:space="preserve">Temperature drift less than 5°C</w:t>
-      </w:r>
-    </w:p>
-    <w:p>
-      <w:pPr>
-        <w:numPr>
-          <w:ilvl w:val="1"/>
-          <w:numId w:val="11"/>
-        </w:numPr>
-        <w:ind w:left="1440" w:hanging="360"/>
-        <w:rPr>
-          <w:u w:val="none"/>
-        </w:rPr>
-      </w:pPr>
-      <w:r>
-        <w:rPr>
-          <w:rtl w:val="0"/>
-        </w:rPr>
-        <w:t xml:space="preserve">Example of functional device using same servos: </w:t>
-      </w:r>
-      <w:hyperlink r:id="rId23">
-        <w:r>
-          <w:rPr>
-            <w:color w:val="1155cc"/>
-            <w:u w:val="single"/>
-            <w:rtl w:val="0"/>
-          </w:rPr>
-          <w:t xml:space="preserve">http://jume-maker.blogspot.com/2018/07/how-to-control-servo-pan-tilt-kit-using.html?m=1</w:t>
-        </w:r>
-      </w:hyperlink>
-      <w:r>
-        <w:rPr>
-          <w:rtl w:val="0"/>
-        </w:rPr>
-        <w:t xml:space="preserve"> </w:t>
-      </w:r>
-    </w:p>
-    <w:p>
-      <w:pPr>
-        <w:numPr>
-          <w:ilvl w:val="1"/>
-          <w:numId w:val="11"/>
-        </w:numPr>
-        <w:ind w:left="1440" w:hanging="360"/>
-        <w:rPr>
-          <w:u w:val="none"/>
-        </w:rPr>
-      </w:pPr>
-      <w:r>
-        <w:rPr>
-          <w:rtl w:val="0"/>
-        </w:rPr>
-        <w:t xml:space="preserve">Another example: </w:t>
-      </w:r>
-      <w:hyperlink r:id="rId24">
-        <w:r>
-          <w:rPr>
-            <w:color w:val="1155cc"/>
-            <w:u w:val="single"/>
-            <w:rtl w:val="0"/>
-          </w:rPr>
-          <w:t xml:space="preserve">https://www.youtube.com/watch?v=16iis1YEekc&amp;feature=youtu.be</w:t>
-        </w:r>
-      </w:hyperlink>
-      <w:r>
-        <w:rPr>
-          <w:rtl w:val="0"/>
-        </w:rPr>
-        <w:t xml:space="preserve"> </w:t>
-      </w:r>
-    </w:p>
-    <w:p>
-      <w:pPr>
-        <w:numPr>
-          <w:ilvl w:val="0"/>
-          <w:numId w:val="11"/>
-        </w:numPr>
-        <w:ind w:left="720" w:hanging="360"/>
-        <w:rPr>
-          <w:u w:val="none"/>
-        </w:rPr>
-      </w:pPr>
-      <w:r>
-        <w:rPr>
-          <w:rtl w:val="0"/>
-        </w:rPr>
-        <w:t xml:space="preserve">Heavy duty servo with bracket </w:t>
-      </w:r>
-      <w:hyperlink r:id="rId25">
-        <w:r>
-          <w:rPr>
-            <w:color w:val="1155cc"/>
-            <w:u w:val="single"/>
-            <w:rtl w:val="0"/>
-          </w:rPr>
-          <w:t xml:space="preserve">https://www.amazon.com/dp/B072KCZXNW/ref=sspa_dk_detail_1?psc=1&amp;pd_rd_i=B072KCZXNW&amp;pf_rd_m=ATVPDKIKX0DER&amp;pf_rd_p=f52e26da-1287-4616-824b-efc564ff75a4&amp;pf_rd_r=Q3TJA1XPC4B10EDXQCK1&amp;pd_rd_wg=cnf2C&amp;pf_rd_s=desktop-dp-sims&amp;pf_rd_t=40701&amp;pd_rd_w=vx2vT&amp;pf_rd_i=desktop-dp-sims&amp;pd_rd_r=d0f9aa8e-db11-11e8-a761-fbfc222943f1</w:t>
-        </w:r>
-      </w:hyperlink>
-      <w:r>
-        <w:rPr>
-          <w:rtl w:val="0"/>
-        </w:rPr>
-        <w:t xml:space="preserve"> </w:t>
-      </w:r>
-    </w:p>
-    <w:p>
-      <w:pPr>
-        <w:contextualSpacing w:val="0"/>
-        <w:rPr>
-          <w:b w:val="1"/>
-        </w:rPr>
-      </w:pPr>
-      <w:r>
-        <w:rPr>
-          <w:b w:val="1"/>
-          <w:rtl w:val="0"/>
-        </w:rPr>
-        <w:t xml:space="preserve">Servo Brackets</w:t>
-      </w:r>
-    </w:p>
-    <w:p>
-      <w:pPr>
-        <w:numPr>
-          <w:ilvl w:val="0"/>
-          <w:numId w:val="1"/>
-        </w:numPr>
-        <w:ind w:left="720" w:hanging="360"/>
-        <w:rPr>
-          <w:u w:val="none"/>
-        </w:rPr>
-      </w:pPr>
-      <w:hyperlink r:id="rId26">
-        <w:r>
-          <w:rPr>
-            <w:color w:val="1155cc"/>
-            <w:u w:val="single"/>
-            <w:rtl w:val="0"/>
-          </w:rPr>
-          <w:t xml:space="preserve">https://www.robotshop.com/en/servo-brakets.html</w:t>
-        </w:r>
-      </w:hyperlink>
-      <w:r>
-        <w:rPr>
-          <w:rtl w:val="0"/>
-        </w:rPr>
-        <w:t xml:space="preserve"> </w:t>
-      </w:r>
-      <w:r>
-        <w:rPr>
-          <w:rtl w:val="0"/>
-        </w:rPr>
-      </w:r>
-    </w:p>
-    <w:p>
-      <w:pPr>
-        <w:ind w:left="0" w:firstLine="0"/>
-        <w:contextualSpacing w:val="0"/>
-        <w:rPr>
-          <w:b w:val="1"/>
-        </w:rPr>
-      </w:pPr>
-      <w:r>
-        <w:rPr>
-          <w:b w:val="1"/>
-          <w:rtl w:val="0"/>
-        </w:rPr>
-        <w:t xml:space="preserve">PWM Control for Servos with ATmega32U4</w:t>
-      </w:r>
-    </w:p>
-    <w:p>
-      <w:pPr>
-        <w:numPr>
-          <w:ilvl w:val="0"/>
-          <w:numId w:val="4"/>
-        </w:numPr>
-        <w:ind w:left="720" w:hanging="360"/>
-        <w:rPr>
-          <w:u w:val="none"/>
-        </w:rPr>
-      </w:pPr>
-      <w:r>
-        <w:rPr>
-          <w:rtl w:val="0"/>
-        </w:rPr>
-        <w:t xml:space="preserve">Has example of using timers with clock to set duty cycle: </w:t>
-      </w:r>
-      <w:hyperlink r:id="rId27">
-        <w:r>
-          <w:rPr>
-            <w:color w:val="1155cc"/>
-            <w:u w:val="single"/>
-            <w:rtl w:val="0"/>
-          </w:rPr>
-          <w:t xml:space="preserve">http://extremeelectronics.co.in/avr-tutorials/servo-motor-control-by-using-avr-atmega32-microcontroller</w:t>
-        </w:r>
-      </w:hyperlink>
-      <w:r>
-        <w:rPr>
-          <w:rtl w:val="0"/>
-        </w:rPr>
-        <w:t xml:space="preserve"> </w:t>
-      </w:r>
-    </w:p>
-    <w:p>
-      <w:pPr>
-        <w:contextualSpacing w:val="0"/>
-        <w:rPr>
-          <w:b w:val="1"/>
-        </w:rPr>
-      </w:pPr>
-      <w:r>
-        <w:rPr>
-          <w:b w:val="1"/>
-          <w:rtl w:val="0"/>
-        </w:rPr>
-        <w:t xml:space="preserve">ATmega32U4 Datasheet, Info, and Application Notes</w:t>
-      </w:r>
-    </w:p>
-    <w:p>
-      <w:pPr>
-        <w:numPr>
-          <w:ilvl w:val="0"/>
-          <w:numId w:val="10"/>
-        </w:numPr>
-        <w:ind w:left="720" w:hanging="360"/>
-        <w:rPr>
-          <w:u w:val="none"/>
-        </w:rPr>
-      </w:pPr>
-      <w:r>
-        <w:rPr>
-          <w:rtl w:val="0"/>
-        </w:rPr>
-        <w:t xml:space="preserve">Datasheet: </w:t>
-      </w:r>
-      <w:hyperlink r:id="rId28">
-        <w:r>
-          <w:rPr>
-            <w:color w:val="1155cc"/>
-            <w:u w:val="single"/>
-            <w:rtl w:val="0"/>
-          </w:rPr>
-          <w:t xml:space="preserve">http://ww1.microchip.com/downloads/en/devicedoc/atmel-7766-8-bit-avr-atmega16u4-32u4_datasheet.pdf</w:t>
-        </w:r>
-      </w:hyperlink>
-      <w:r>
-        <w:rPr>
-          <w:rtl w:val="0"/>
-        </w:rPr>
-        <w:t xml:space="preserve"> </w:t>
-      </w:r>
-    </w:p>
-    <w:p>
-      <w:pPr>
-        <w:numPr>
-          <w:ilvl w:val="0"/>
-          <w:numId w:val="10"/>
-        </w:numPr>
-        <w:ind w:left="720" w:hanging="360"/>
-        <w:rPr>
-          <w:u w:val="none"/>
-        </w:rPr>
-      </w:pPr>
-      <w:r>
-        <w:rPr>
-          <w:rtl w:val="0"/>
-        </w:rPr>
-        <w:t xml:space="preserve">Microchip summary (Includes APPLICATION NOTES under documents): </w:t>
-      </w:r>
-      <w:hyperlink r:id="rId29">
-        <w:r>
-          <w:rPr>
-            <w:color w:val="1155cc"/>
-            <w:u w:val="single"/>
-            <w:rtl w:val="0"/>
-          </w:rPr>
-          <w:t xml:space="preserve">https://www.microchip.com/wwwproducts/en/ATMEGA32U4</w:t>
-        </w:r>
-      </w:hyperlink>
-      <w:r>
-        <w:rPr>
-          <w:rtl w:val="0"/>
-        </w:rPr>
-        <w:t xml:space="preserve"> </w:t>
-      </w:r>
-    </w:p>
-    <w:p>
-      <w:pPr>
-        <w:numPr>
-          <w:ilvl w:val="0"/>
-          <w:numId w:val="10"/>
-        </w:numPr>
-        <w:ind w:left="720" w:hanging="360"/>
-        <w:rPr>
-          <w:u w:val="none"/>
-        </w:rPr>
-      </w:pPr>
-      <w:r>
-        <w:rPr>
-          <w:rtl w:val="0"/>
-        </w:rPr>
-        <w:t xml:space="preserve">Adafruit BREAKOUT BOARD: </w:t>
-      </w:r>
-      <w:hyperlink r:id="rId30">
-        <w:r>
-          <w:rPr>
-            <w:color w:val="1155cc"/>
-            <w:u w:val="single"/>
-            <w:rtl w:val="0"/>
-          </w:rPr>
-          <w:t xml:space="preserve">https://learn.adafruit.com/atmega32u4-breakout?view=all#download</w:t>
-        </w:r>
-      </w:hyperlink>
-      <w:r>
-        <w:rPr>
-          <w:rtl w:val="0"/>
-        </w:rPr>
-        <w:t xml:space="preserve"> </w:t>
-      </w:r>
-    </w:p>
-    <w:p>
-      <w:pPr>
-        <w:numPr>
-          <w:ilvl w:val="0"/>
-          <w:numId w:val="10"/>
         </w:numPr>
         <w:ind w:left="720" w:hanging="360"/>
         <w:rPr>
@@ -1182,7 +2405,7 @@
         <w:contextualSpacing w:val="0"/>
         <w:rPr/>
       </w:pPr>
-      <w:hyperlink r:id="rId31">
+      <w:hyperlink r:id="rId57">
         <w:r>
           <w:rPr>
             <w:color w:val="1155cc"/>
@@ -1223,7 +2446,7 @@
         <w:contextualSpacing w:val="0"/>
         <w:rPr/>
       </w:pPr>
-      <w:hyperlink r:id="rId32">
+      <w:hyperlink r:id="rId58">
         <w:r>
           <w:rPr>
             <w:color w:val="1155cc"/>
@@ -1246,7 +2469,7 @@
         <w:contextualSpacing w:val="0"/>
         <w:rPr/>
       </w:pPr>
-      <w:hyperlink r:id="rId33">
+      <w:hyperlink r:id="rId59">
         <w:r>
           <w:rPr>
             <w:color w:val="1155cc"/>
@@ -1267,7 +2490,7 @@
       <w:pPr>
         <w:numPr>
           <w:ilvl w:val="0"/>
-          <w:numId w:val="3"/>
+          <w:numId w:val="4"/>
         </w:numPr>
         <w:ind w:left="720" w:hanging="360"/>
         <w:rPr>
@@ -1287,7 +2510,7 @@
         <w:contextualSpacing w:val="0"/>
         <w:rPr/>
       </w:pPr>
-      <w:hyperlink r:id="rId34">
+      <w:hyperlink r:id="rId60">
         <w:r>
           <w:rPr>
             <w:color w:val="1155cc"/>
@@ -1302,6 +2525,121 @@
           <w:rtl w:val="0"/>
         </w:rPr>
         <w:t xml:space="preserve"> </w:t>
+      </w:r>
+    </w:p>
+    <w:p>
+      <w:pPr>
+        <w:ind w:left="0" w:firstLine="0"/>
+        <w:contextualSpacing w:val="0"/>
+        <w:rPr>
+          <w:b w:val="1"/>
+        </w:rPr>
+      </w:pPr>
+      <w:r>
+        <w:rPr>
+          <w:b w:val="1"/>
+          <w:rtl w:val="0"/>
+        </w:rPr>
+        <w:t xml:space="preserve">Micro USB Port Type B</w:t>
+      </w:r>
+    </w:p>
+    <w:p>
+      <w:pPr>
+        <w:numPr>
+          <w:ilvl w:val="0"/>
+          <w:numId w:val="17"/>
+        </w:numPr>
+        <w:ind w:left="720" w:hanging="360"/>
+        <w:rPr>
+          <w:u w:val="none"/>
+        </w:rPr>
+      </w:pPr>
+      <w:r>
+        <w:rPr>
+          <w:rtl w:val="0"/>
+        </w:rPr>
+        <w:t xml:space="preserve">On Arrow:</w:t>
+      </w:r>
+      <w:hyperlink r:id="rId61">
+        <w:r>
+          <w:rPr>
+            <w:color w:val="1155cc"/>
+            <w:u w:val="single"/>
+            <w:rtl w:val="0"/>
+          </w:rPr>
+          <w:t xml:space="preserve">https://www.arrow.com/en/products/47346-0001/molex</w:t>
+        </w:r>
+      </w:hyperlink>
+      <w:r>
+        <w:rPr>
+          <w:rtl w:val="0"/>
+        </w:rPr>
+      </w:r>
+    </w:p>
+    <w:p>
+      <w:pPr>
+        <w:numPr>
+          <w:ilvl w:val="0"/>
+          <w:numId w:val="17"/>
+        </w:numPr>
+        <w:ind w:left="720" w:hanging="360"/>
+        <w:rPr>
+          <w:u w:val="none"/>
+        </w:rPr>
+      </w:pPr>
+      <w:r>
+        <w:rPr>
+          <w:rtl w:val="0"/>
+        </w:rPr>
+        <w:t xml:space="preserve">Spec:</w:t>
+      </w:r>
+      <w:hyperlink r:id="rId62">
+        <w:r>
+          <w:rPr>
+            <w:color w:val="1155cc"/>
+            <w:u w:val="single"/>
+            <w:rtl w:val="0"/>
+          </w:rPr>
+          <w:t xml:space="preserve">https://www.molex.com/molex/products/datasheet.jsp?part=active/0473460001_IO_CONNECTORS.xml</w:t>
+        </w:r>
+      </w:hyperlink>
+      <w:r>
+        <w:rPr>
+          <w:rtl w:val="0"/>
+        </w:rPr>
+      </w:r>
+    </w:p>
+    <w:p>
+      <w:pPr>
+        <w:numPr>
+          <w:ilvl w:val="1"/>
+          <w:numId w:val="17"/>
+        </w:numPr>
+        <w:ind w:left="1440" w:hanging="360"/>
+        <w:rPr>
+          <w:u w:val="none"/>
+        </w:rPr>
+      </w:pPr>
+      <w:r>
+        <w:rPr>
+          <w:rtl w:val="0"/>
+        </w:rPr>
+        <w:t xml:space="preserve">Drawing:</w:t>
+      </w:r>
+      <w:hyperlink r:id="rId63">
+        <w:r>
+          <w:rPr>
+            <w:color w:val="1155cc"/>
+            <w:u w:val="single"/>
+            <w:rtl w:val="0"/>
+          </w:rPr>
+          <w:t xml:space="preserve">https://www.molex.com/pdm_docs/sd/473460001_sd.pdf</w:t>
+        </w:r>
+      </w:hyperlink>
+      <w:r>
+        <w:rPr>
+          <w:rtl w:val="0"/>
+        </w:rPr>
       </w:r>
     </w:p>
     <w:p>
@@ -1326,6 +2664,138 @@
       <w:pPr>
         <w:numPr>
           <w:ilvl w:val="0"/>
+          <w:numId w:val="9"/>
+        </w:numPr>
+        <w:ind w:left="720" w:hanging="360"/>
+        <w:rPr>
+          <w:u w:val="none"/>
+        </w:rPr>
+      </w:pPr>
+      <w:r>
+        <w:rPr>
+          <w:rtl w:val="0"/>
+        </w:rPr>
+        <w:t xml:space="preserve">Internal vs. external oscillator: </w:t>
+      </w:r>
+      <w:hyperlink r:id="rId64">
+        <w:r>
+          <w:rPr>
+            <w:color w:val="1155cc"/>
+            <w:u w:val="single"/>
+            <w:rtl w:val="0"/>
+          </w:rPr>
+          <w:t xml:space="preserve">https://www.allaboutcircuits.com/technical-articles/choosing-the-right-oscillator-for-your-microcontroller/</w:t>
+        </w:r>
+      </w:hyperlink>
+      <w:r>
+        <w:rPr>
+          <w:rtl w:val="0"/>
+        </w:rPr>
+        <w:t xml:space="preserve"> </w:t>
+      </w:r>
+    </w:p>
+    <w:p>
+      <w:pPr>
+        <w:contextualSpacing w:val="0"/>
+        <w:rPr>
+          <w:b w:val="1"/>
+        </w:rPr>
+      </w:pPr>
+      <w:r>
+        <w:rPr>
+          <w:b w:val="1"/>
+          <w:rtl w:val="0"/>
+        </w:rPr>
+        <w:t xml:space="preserve">Installing Arduino Bootloader</w:t>
+      </w:r>
+    </w:p>
+    <w:p>
+      <w:pPr>
+        <w:numPr>
+          <w:ilvl w:val="0"/>
+          <w:numId w:val="7"/>
+        </w:numPr>
+        <w:ind w:left="720" w:hanging="360"/>
+        <w:rPr>
+          <w:u w:val="none"/>
+        </w:rPr>
+      </w:pPr>
+      <w:r>
+        <w:rPr>
+          <w:rtl w:val="0"/>
+        </w:rPr>
+        <w:t xml:space="preserve">Installing bootloader: </w:t>
+      </w:r>
+      <w:hyperlink r:id="rId65">
+        <w:r>
+          <w:rPr>
+            <w:color w:val="1155cc"/>
+            <w:u w:val="single"/>
+            <w:rtl w:val="0"/>
+          </w:rPr>
+          <w:t xml:space="preserve">https://learn.sparkfun.com/tutorials/installing-an-arduino-bootloader/all</w:t>
+        </w:r>
+      </w:hyperlink>
+      <w:r>
+        <w:rPr>
+          <w:rtl w:val="0"/>
+        </w:rPr>
+        <w:t xml:space="preserve"> </w:t>
+      </w:r>
+    </w:p>
+    <w:p>
+      <w:pPr>
+        <w:numPr>
+          <w:ilvl w:val="0"/>
+          <w:numId w:val="7"/>
+        </w:numPr>
+        <w:ind w:left="720" w:hanging="360"/>
+        <w:rPr>
+          <w:u w:val="none"/>
+        </w:rPr>
+      </w:pPr>
+      <w:r>
+        <w:rPr>
+          <w:rtl w:val="0"/>
+        </w:rPr>
+        <w:t xml:space="preserve">Fuse Calculator!!! </w:t>
+      </w:r>
+      <w:hyperlink r:id="rId66">
+        <w:r>
+          <w:rPr>
+            <w:color w:val="1155cc"/>
+            <w:u w:val="single"/>
+            <w:rtl w:val="0"/>
+          </w:rPr>
+          <w:t xml:space="preserve">http://www.engbedded.com/fusecalc/</w:t>
+        </w:r>
+      </w:hyperlink>
+      <w:r>
+        <w:rPr>
+          <w:rtl w:val="0"/>
+        </w:rPr>
+        <w:t xml:space="preserve"> </w:t>
+      </w:r>
+    </w:p>
+    <w:p>
+      <w:pPr>
+        <w:contextualSpacing w:val="0"/>
+        <w:rPr>
+          <w:b w:val="1"/>
+        </w:rPr>
+      </w:pPr>
+      <w:r>
+        <w:rPr>
+          <w:b w:val="1"/>
+          <w:rtl w:val="0"/>
+        </w:rPr>
+        <w:t xml:space="preserve">Voltage Regulators</w:t>
+      </w:r>
+    </w:p>
+    <w:p>
+      <w:pPr>
+        <w:numPr>
+          <w:ilvl w:val="0"/>
           <w:numId w:val="8"/>
         </w:numPr>
         <w:ind w:left="720" w:hanging="360"/>
@@ -1337,16 +2807,16 @@
         <w:rPr>
           <w:rtl w:val="0"/>
         </w:rPr>
-        <w:t xml:space="preserve">Internal vs. external oscillator: </w:t>
-      </w:r>
-      <w:hyperlink r:id="rId35">
-        <w:r>
-          <w:rPr>
-            <w:color w:val="1155cc"/>
-            <w:u w:val="single"/>
-            <w:rtl w:val="0"/>
-          </w:rPr>
-          <w:t xml:space="preserve">https://www.allaboutcircuits.com/technical-articles/choosing-the-right-oscillator-for-your-microcontroller/</w:t>
+        <w:t xml:space="preserve">3.3v regulator: </w:t>
+      </w:r>
+      <w:hyperlink r:id="rId67">
+        <w:r>
+          <w:rPr>
+            <w:color w:val="1155cc"/>
+            <w:u w:val="single"/>
+            <w:rtl w:val="0"/>
+          </w:rPr>
+          <w:t xml:space="preserve">https://www.arrow.com/en/products/mic5225-3.3ym5-tr/microchip-technology</w:t>
         </w:r>
       </w:hyperlink>
       <w:r>
@@ -1358,6 +2828,58 @@
     </w:p>
     <w:p>
       <w:pPr>
+        <w:numPr>
+          <w:ilvl w:val="0"/>
+          <w:numId w:val="8"/>
+        </w:numPr>
+        <w:ind w:left="720" w:hanging="360"/>
+        <w:rPr>
+          <w:u w:val="none"/>
+        </w:rPr>
+      </w:pPr>
+      <w:r>
+        <w:rPr>
+          <w:rtl w:val="0"/>
+        </w:rPr>
+        <w:t xml:space="preserve">5V 1A L7805ABV voltage regulator from the EPL (Note that it’s box in the EPL is mislabeled as a similar voltage regulator, but has the correct ratings: 5V 1A)</w:t>
+      </w:r>
+    </w:p>
+    <w:p>
+      <w:pPr>
+        <w:numPr>
+          <w:ilvl w:val="1"/>
+          <w:numId w:val="8"/>
+        </w:numPr>
+        <w:ind w:left="1440" w:hanging="360"/>
+        <w:rPr>
+          <w:u w:val="none"/>
+        </w:rPr>
+      </w:pPr>
+      <w:r>
+        <w:rPr>
+          <w:rtl w:val="0"/>
+        </w:rPr>
+        <w:t xml:space="preserve">L7805ABV TO-220 package Datasheet </w:t>
+      </w:r>
+      <w:hyperlink r:id="rId68">
+        <w:r>
+          <w:rPr>
+            <w:color w:val="1155cc"/>
+            <w:u w:val="single"/>
+            <w:rtl w:val="0"/>
+          </w:rPr>
+          <w:t xml:space="preserve">https://www.mouser.com/datasheet/2/389/l78-974043.pdf</w:t>
+        </w:r>
+      </w:hyperlink>
+      <w:r>
+        <w:rPr>
+          <w:rtl w:val="0"/>
+        </w:rPr>
+        <w:t xml:space="preserve"> </w:t>
+      </w:r>
+    </w:p>
+    <w:p>
+      <w:pPr>
         <w:contextualSpacing w:val="0"/>
         <w:rPr>
           <w:b w:val="1"/>
@@ -1368,7 +2890,50 @@
           <w:b w:val="1"/>
           <w:rtl w:val="0"/>
         </w:rPr>
-        <w:t xml:space="preserve">Installing Arduino Bootloader</w:t>
+        <w:t xml:space="preserve">Eagle CAD SCHEMATICS</w:t>
+      </w:r>
+    </w:p>
+    <w:p>
+      <w:pPr>
+        <w:numPr>
+          <w:ilvl w:val="0"/>
+          <w:numId w:val="13"/>
+        </w:numPr>
+        <w:ind w:left="720" w:hanging="360"/>
+        <w:rPr>
+          <w:u w:val="none"/>
+        </w:rPr>
+      </w:pPr>
+      <w:hyperlink r:id="rId69">
+        <w:r>
+          <w:rPr>
+            <w:color w:val="1155cc"/>
+            <w:u w:val="single"/>
+            <w:rtl w:val="0"/>
+          </w:rPr>
+          <w:t xml:space="preserve">https://learn.sparkfun.com/tutorials/using-eagle-schematic/all</w:t>
+        </w:r>
+      </w:hyperlink>
+      <w:r>
+        <w:rPr>
+          <w:rtl w:val="0"/>
+        </w:rPr>
+        <w:t xml:space="preserve"> </w:t>
+      </w:r>
+    </w:p>
+    <w:p>
+      <w:pPr>
+        <w:contextualSpacing w:val="0"/>
+        <w:rPr>
+          <w:b w:val="1"/>
+        </w:rPr>
+      </w:pPr>
+      <w:r>
+        <w:rPr>
+          <w:b w:val="1"/>
+          <w:rtl w:val="0"/>
+        </w:rPr>
+        <w:t xml:space="preserve">Eagle CAD PCB</w:t>
       </w:r>
     </w:p>
     <w:p>
@@ -1386,176 +2951,174 @@
         <w:rPr>
           <w:rtl w:val="0"/>
         </w:rPr>
-        <w:t xml:space="preserve">Installing bootloader: </w:t>
-      </w:r>
-      <w:hyperlink r:id="rId36">
-        <w:r>
-          <w:rPr>
-            <w:color w:val="1155cc"/>
-            <w:u w:val="single"/>
-            <w:rtl w:val="0"/>
-          </w:rPr>
-          <w:t xml:space="preserve">https://learn.sparkfun.com/tutorials/installing-an-arduino-bootloader/all</w:t>
-        </w:r>
-      </w:hyperlink>
-      <w:r>
-        <w:rPr>
-          <w:rtl w:val="0"/>
-        </w:rPr>
-        <w:t xml:space="preserve"> </w:t>
+      </w:r>
+    </w:p>
+    <w:p>
+      <w:pPr>
+        <w:contextualSpacing w:val="0"/>
+        <w:rPr>
+          <w:b w:val="1"/>
+        </w:rPr>
+      </w:pPr>
+      <w:r>
+        <w:rPr>
+          <w:b w:val="1"/>
+          <w:rtl w:val="0"/>
+        </w:rPr>
+        <w:t xml:space="preserve">Remotes</w:t>
       </w:r>
     </w:p>
     <w:p>
       <w:pPr>
         <w:numPr>
           <w:ilvl w:val="0"/>
-          <w:numId w:val="6"/>
-        </w:numPr>
-        <w:ind w:left="720" w:hanging="360"/>
-        <w:rPr>
-          <w:u w:val="none"/>
-        </w:rPr>
-      </w:pPr>
-      <w:r>
-        <w:rPr>
-          <w:rtl w:val="0"/>
-        </w:rPr>
-        <w:t xml:space="preserve">Fuse Calculator!!! </w:t>
-      </w:r>
-      <w:hyperlink r:id="rId37">
-        <w:r>
-          <w:rPr>
-            <w:color w:val="1155cc"/>
-            <w:u w:val="single"/>
-            <w:rtl w:val="0"/>
-          </w:rPr>
-          <w:t xml:space="preserve">http://www.engbedded.com/fusecalc/</w:t>
-        </w:r>
-      </w:hyperlink>
-      <w:r>
-        <w:rPr>
-          <w:rtl w:val="0"/>
-        </w:rPr>
-        <w:t xml:space="preserve"> </w:t>
+          <w:numId w:val="15"/>
+        </w:numPr>
+        <w:ind w:left="720" w:hanging="360"/>
+        <w:rPr/>
+      </w:pPr>
+      <w:hyperlink r:id="rId70">
+        <w:r>
+          <w:rPr>
+            <w:color w:val="1155cc"/>
+            <w:u w:val="single"/>
+            <w:rtl w:val="0"/>
+          </w:rPr>
+          <w:t xml:space="preserve">https://www.adafruit.com/product/1829</w:t>
+        </w:r>
+      </w:hyperlink>
+      <w:r>
+        <w:rPr>
+          <w:rtl w:val="0"/>
+        </w:rPr>
+      </w:r>
+    </w:p>
+    <w:p>
+      <w:pPr>
+        <w:numPr>
+          <w:ilvl w:val="0"/>
+          <w:numId w:val="15"/>
+        </w:numPr>
+        <w:ind w:left="720" w:hanging="360"/>
+        <w:rPr/>
+      </w:pPr>
+      <w:hyperlink r:id="rId71">
+        <w:r>
+          <w:rPr>
+            <w:color w:val="1155cc"/>
+            <w:u w:val="single"/>
+            <w:rtl w:val="0"/>
+          </w:rPr>
+          <w:t xml:space="preserve">https://www.adafruit.com/product/1332</w:t>
+        </w:r>
+      </w:hyperlink>
+      <w:r>
+        <w:rPr>
+          <w:rtl w:val="0"/>
+        </w:rPr>
+      </w:r>
+    </w:p>
+    <w:p>
+      <w:pPr>
+        <w:numPr>
+          <w:ilvl w:val="0"/>
+          <w:numId w:val="15"/>
+        </w:numPr>
+        <w:ind w:left="720" w:hanging="360"/>
+        <w:rPr/>
+      </w:pPr>
+      <w:hyperlink r:id="rId72">
+        <w:r>
+          <w:rPr>
+            <w:color w:val="1155cc"/>
+            <w:u w:val="single"/>
+            <w:rtl w:val="0"/>
+          </w:rPr>
+          <w:t xml:space="preserve">https://www.adafruit.com/product/419</w:t>
+        </w:r>
+      </w:hyperlink>
+      <w:r>
+        <w:rPr>
+          <w:rtl w:val="0"/>
+        </w:rPr>
+      </w:r>
+    </w:p>
+    <w:p>
+      <w:pPr>
+        <w:numPr>
+          <w:ilvl w:val="0"/>
+          <w:numId w:val="15"/>
+        </w:numPr>
+        <w:ind w:left="720" w:hanging="360"/>
+        <w:rPr/>
+      </w:pPr>
+      <w:hyperlink r:id="rId73">
+        <w:r>
+          <w:rPr>
+            <w:color w:val="1155cc"/>
+            <w:u w:val="single"/>
+            <w:rtl w:val="0"/>
+          </w:rPr>
+          <w:t xml:space="preserve">https://www.adafruit.com/product/3845</w:t>
+        </w:r>
+      </w:hyperlink>
+      <w:r>
+        <w:rPr>
+          <w:rtl w:val="0"/>
+        </w:rPr>
+      </w:r>
+    </w:p>
+    <w:p>
+      <w:pPr>
+        <w:numPr>
+          <w:ilvl w:val="0"/>
+          <w:numId w:val="15"/>
+        </w:numPr>
+        <w:ind w:left="720" w:hanging="360"/>
+        <w:rPr/>
+      </w:pPr>
+      <w:hyperlink r:id="rId74">
+        <w:r>
+          <w:rPr>
+            <w:color w:val="1155cc"/>
+            <w:u w:val="single"/>
+            <w:rtl w:val="0"/>
+          </w:rPr>
+          <w:t xml:space="preserve">https://www.adafruit.com/product/1660</w:t>
+        </w:r>
+      </w:hyperlink>
+      <w:r>
+        <w:rPr>
+          <w:rtl w:val="0"/>
+        </w:rPr>
       </w:r>
     </w:p>
     <w:p>
       <w:pPr>
         <w:contextualSpacing w:val="0"/>
-        <w:rPr>
-          <w:b w:val="1"/>
-        </w:rPr>
-      </w:pPr>
-      <w:r>
-        <w:rPr>
-          <w:b w:val="1"/>
-          <w:rtl w:val="0"/>
-        </w:rPr>
-        <w:t xml:space="preserve">Voltage Regulators</w:t>
-      </w:r>
-    </w:p>
-    <w:p>
-      <w:pPr>
-        <w:numPr>
-          <w:ilvl w:val="0"/>
-          <w:numId w:val="7"/>
-        </w:numPr>
-        <w:ind w:left="720" w:hanging="360"/>
-        <w:rPr>
-          <w:u w:val="none"/>
-        </w:rPr>
-      </w:pPr>
-      <w:r>
-        <w:rPr>
-          <w:rtl w:val="0"/>
-        </w:rPr>
-        <w:t xml:space="preserve">3.3v regulator: </w:t>
-      </w:r>
-      <w:hyperlink r:id="rId38">
-        <w:r>
-          <w:rPr>
-            <w:color w:val="1155cc"/>
-            <w:u w:val="single"/>
-            <w:rtl w:val="0"/>
-          </w:rPr>
-          <w:t xml:space="preserve">https://www.arrow.com/en/products/mic5225-3.3ym5-tr/microchip-technology</w:t>
-        </w:r>
-      </w:hyperlink>
-      <w:r>
-        <w:rPr>
-          <w:rtl w:val="0"/>
-        </w:rPr>
-        <w:t xml:space="preserve"> </w:t>
+        <w:rPr/>
+      </w:pPr>
+      <w:r>
+        <w:rPr>
+          <w:rtl w:val="0"/>
+        </w:rPr>
       </w:r>
     </w:p>
     <w:p>
       <w:pPr>
         <w:contextualSpacing w:val="0"/>
-        <w:rPr>
-          <w:b w:val="1"/>
-        </w:rPr>
-      </w:pPr>
-      <w:r>
-        <w:rPr>
-          <w:b w:val="1"/>
-          <w:rtl w:val="0"/>
-        </w:rPr>
-        <w:t xml:space="preserve">Eagle CAD SCHEMATICS</w:t>
-      </w:r>
-    </w:p>
-    <w:p>
-      <w:pPr>
-        <w:numPr>
-          <w:ilvl w:val="0"/>
-          <w:numId w:val="12"/>
-        </w:numPr>
-        <w:ind w:left="720" w:hanging="360"/>
-        <w:rPr>
-          <w:u w:val="none"/>
-        </w:rPr>
-      </w:pPr>
-      <w:hyperlink r:id="rId39">
-        <w:r>
-          <w:rPr>
-            <w:color w:val="1155cc"/>
-            <w:u w:val="single"/>
-            <w:rtl w:val="0"/>
-          </w:rPr>
-          <w:t xml:space="preserve">https://learn.sparkfun.com/tutorials/using-eagle-schematic/all</w:t>
-        </w:r>
-      </w:hyperlink>
-      <w:r>
-        <w:rPr>
-          <w:rtl w:val="0"/>
-        </w:rPr>
-        <w:t xml:space="preserve"> </w:t>
+        <w:rPr/>
+      </w:pPr>
+      <w:r>
+        <w:rPr>
+          <w:rtl w:val="0"/>
+        </w:rPr>
       </w:r>
     </w:p>
     <w:p>
       <w:pPr>
         <w:contextualSpacing w:val="0"/>
-        <w:rPr>
-          <w:b w:val="1"/>
-        </w:rPr>
-      </w:pPr>
-      <w:r>
-        <w:rPr>
-          <w:b w:val="1"/>
-          <w:rtl w:val="0"/>
-        </w:rPr>
-        <w:t xml:space="preserve">Eagle CAD PCB</w:t>
-      </w:r>
-    </w:p>
-    <w:p>
-      <w:pPr>
-        <w:numPr>
-          <w:ilvl w:val="0"/>
-          <w:numId w:val="5"/>
-        </w:numPr>
-        <w:ind w:left="720" w:hanging="360"/>
-        <w:rPr>
-          <w:u w:val="none"/>
-        </w:rPr>
+        <w:rPr/>
       </w:pPr>
       <w:r>
         <w:rPr>
@@ -1566,16 +3129,123 @@
     <w:p>
       <w:pPr>
         <w:contextualSpacing w:val="0"/>
-        <w:rPr>
-          <w:b w:val="1"/>
-        </w:rPr>
-      </w:pPr>
-      <w:r>
-        <w:rPr>
-          <w:b w:val="1"/>
-          <w:rtl w:val="0"/>
-        </w:rPr>
-        <w:t xml:space="preserve">Remotes</w:t>
+        <w:rPr/>
+      </w:pPr>
+      <w:r>
+        <w:rPr>
+          <w:rtl w:val="0"/>
+        </w:rPr>
+      </w:r>
+    </w:p>
+    <w:p>
+      <w:pPr>
+        <w:contextualSpacing w:val="0"/>
+        <w:rPr/>
+      </w:pPr>
+      <w:r>
+        <w:rPr>
+          <w:rtl w:val="0"/>
+        </w:rPr>
+      </w:r>
+    </w:p>
+    <w:p>
+      <w:pPr>
+        <w:contextualSpacing w:val="0"/>
+        <w:rPr/>
+      </w:pPr>
+      <w:r>
+        <w:rPr>
+          <w:rtl w:val="0"/>
+        </w:rPr>
+      </w:r>
+    </w:p>
+    <w:p>
+      <w:pPr>
+        <w:contextualSpacing w:val="0"/>
+        <w:rPr/>
+      </w:pPr>
+      <w:r>
+        <w:rPr>
+          <w:rtl w:val="0"/>
+        </w:rPr>
+      </w:r>
+    </w:p>
+    <w:p>
+      <w:pPr>
+        <w:contextualSpacing w:val="0"/>
+        <w:rPr/>
+      </w:pPr>
+      <w:r>
+        <w:rPr>
+          <w:rtl w:val="0"/>
+        </w:rPr>
+      </w:r>
+    </w:p>
+    <w:p>
+      <w:pPr>
+        <w:contextualSpacing w:val="0"/>
+        <w:rPr/>
+      </w:pPr>
+      <w:r>
+        <w:rPr>
+          <w:rtl w:val="0"/>
+        </w:rPr>
+      </w:r>
+    </w:p>
+    <w:p>
+      <w:pPr>
+        <w:contextualSpacing w:val="0"/>
+        <w:rPr/>
+      </w:pPr>
+      <w:r>
+        <w:rPr>
+          <w:rtl w:val="0"/>
+        </w:rPr>
+      </w:r>
+    </w:p>
+    <w:p>
+      <w:pPr>
+        <w:contextualSpacing w:val="0"/>
+        <w:rPr/>
+      </w:pPr>
+      <w:r>
+        <w:rPr>
+          <w:rtl w:val="0"/>
+        </w:rPr>
+      </w:r>
+    </w:p>
+    <w:p>
+      <w:pPr>
+        <w:contextualSpacing w:val="0"/>
+        <w:rPr/>
+      </w:pPr>
+      <w:r>
+        <w:rPr>
+          <w:rtl w:val="0"/>
+        </w:rPr>
+      </w:r>
+    </w:p>
+    <w:p>
+      <w:pPr>
+        <w:contextualSpacing w:val="0"/>
+        <w:rPr/>
+      </w:pPr>
+      <w:r>
+        <w:rPr>
+          <w:rtl w:val="0"/>
+        </w:rPr>
+      </w:r>
+    </w:p>
+    <w:p>
+      <w:pPr>
+        <w:contextualSpacing w:val="0"/>
+        <w:rPr/>
+      </w:pPr>
+      <w:r>
+        <w:rPr>
+          <w:rtl w:val="0"/>
+        </w:rPr>
+        <w:t xml:space="preserve">Challenges to address:</w:t>
       </w:r>
     </w:p>
     <w:p>
@@ -1587,20 +3257,91 @@
         <w:ind w:left="720" w:hanging="360"/>
         <w:rPr/>
       </w:pPr>
-      <w:hyperlink r:id="rId40">
-        <w:r>
-          <w:rPr>
-            <w:color w:val="1155cc"/>
-            <w:u w:val="single"/>
-            <w:rtl w:val="0"/>
-          </w:rPr>
-          <w:t xml:space="preserve">https://www.adafruit.com/product/1829</w:t>
-        </w:r>
-      </w:hyperlink>
-      <w:r>
-        <w:rPr>
-          <w:rtl w:val="0"/>
-        </w:rPr>
+      <w:r>
+        <w:rPr>
+          <w:rtl w:val="0"/>
+        </w:rPr>
+        <w:t xml:space="preserve">Servos</w:t>
+      </w:r>
+    </w:p>
+    <w:p>
+      <w:pPr>
+        <w:numPr>
+          <w:ilvl w:val="1"/>
+          <w:numId w:val="14"/>
+        </w:numPr>
+        <w:ind w:left="1440" w:hanging="360"/>
+        <w:rPr/>
+      </w:pPr>
+      <w:r>
+        <w:rPr>
+          <w:rtl w:val="0"/>
+        </w:rPr>
+        <w:t xml:space="preserve">Sufficient power (mA and Volts)</w:t>
+      </w:r>
+    </w:p>
+    <w:p>
+      <w:pPr>
+        <w:numPr>
+          <w:ilvl w:val="1"/>
+          <w:numId w:val="14"/>
+        </w:numPr>
+        <w:ind w:left="1440" w:hanging="360"/>
+        <w:rPr/>
+      </w:pPr>
+      <w:r>
+        <w:rPr>
+          <w:rtl w:val="0"/>
+        </w:rPr>
+        <w:t xml:space="preserve">Smoothness of rotation</w:t>
+      </w:r>
+    </w:p>
+    <w:p>
+      <w:pPr>
+        <w:numPr>
+          <w:ilvl w:val="2"/>
+          <w:numId w:val="14"/>
+        </w:numPr>
+        <w:ind w:left="2160" w:hanging="360"/>
+        <w:rPr/>
+      </w:pPr>
+      <w:r>
+        <w:rPr>
+          <w:rtl w:val="0"/>
+        </w:rPr>
+        <w:t xml:space="preserve">Resolution (accuracy to fraction of degree) limited by dead band no-positional-change?</w:t>
+      </w:r>
+    </w:p>
+    <w:p>
+      <w:pPr>
+        <w:numPr>
+          <w:ilvl w:val="1"/>
+          <w:numId w:val="14"/>
+        </w:numPr>
+        <w:ind w:left="1440" w:hanging="360"/>
+        <w:rPr/>
+      </w:pPr>
+      <w:r>
+        <w:rPr>
+          <w:rtl w:val="0"/>
+        </w:rPr>
+        <w:t xml:space="preserve">Assembly with 3D printed framework</w:t>
+      </w:r>
+    </w:p>
+    <w:p>
+      <w:pPr>
+        <w:numPr>
+          <w:ilvl w:val="2"/>
+          <w:numId w:val="14"/>
+        </w:numPr>
+        <w:ind w:left="2160" w:hanging="360"/>
+        <w:rPr/>
+      </w:pPr>
+      <w:r>
+        <w:rPr>
+          <w:rtl w:val="0"/>
+        </w:rPr>
+        <w:t xml:space="preserve">Metal axles with ball bearings?</w:t>
       </w:r>
     </w:p>
     <w:p>
@@ -1612,20 +3353,170 @@
         <w:ind w:left="720" w:hanging="360"/>
         <w:rPr/>
       </w:pPr>
-      <w:hyperlink r:id="rId41">
-        <w:r>
-          <w:rPr>
-            <w:color w:val="1155cc"/>
-            <w:u w:val="single"/>
-            <w:rtl w:val="0"/>
-          </w:rPr>
-          <w:t xml:space="preserve">https://www.adafruit.com/product/1332</w:t>
-        </w:r>
-      </w:hyperlink>
-      <w:r>
-        <w:rPr>
-          <w:rtl w:val="0"/>
-        </w:rPr>
+      <w:r>
+        <w:rPr>
+          <w:rtl w:val="0"/>
+        </w:rPr>
+        <w:t xml:space="preserve">Microcontroller</w:t>
+      </w:r>
+    </w:p>
+    <w:p>
+      <w:pPr>
+        <w:numPr>
+          <w:ilvl w:val="1"/>
+          <w:numId w:val="14"/>
+        </w:numPr>
+        <w:ind w:left="1440" w:hanging="360"/>
+        <w:rPr/>
+      </w:pPr>
+      <w:r>
+        <w:rPr>
+          <w:rtl w:val="0"/>
+        </w:rPr>
+        <w:t xml:space="preserve">Multiple inputs</w:t>
+      </w:r>
+    </w:p>
+    <w:p>
+      <w:pPr>
+        <w:numPr>
+          <w:ilvl w:val="2"/>
+          <w:numId w:val="14"/>
+        </w:numPr>
+        <w:ind w:left="2160" w:hanging="360"/>
+        <w:rPr/>
+      </w:pPr>
+      <w:r>
+        <w:rPr>
+          <w:rtl w:val="0"/>
+        </w:rPr>
+        <w:t xml:space="preserve">Arrow key with four directions - Can the microcontroller respond to two buttons pressed at once, so that rotation and tilt can occur simultaneously?</w:t>
+      </w:r>
+    </w:p>
+    <w:p>
+      <w:pPr>
+        <w:numPr>
+          <w:ilvl w:val="2"/>
+          <w:numId w:val="14"/>
+        </w:numPr>
+        <w:ind w:left="2160" w:hanging="360"/>
+        <w:rPr/>
+      </w:pPr>
+      <w:r>
+        <w:rPr>
+          <w:rtl w:val="0"/>
+        </w:rPr>
+        <w:t xml:space="preserve">Rejecting conflicting inputs, such as pressing left and right arrows simultaneously.</w:t>
+      </w:r>
+    </w:p>
+    <w:p>
+      <w:pPr>
+        <w:numPr>
+          <w:ilvl w:val="1"/>
+          <w:numId w:val="14"/>
+        </w:numPr>
+        <w:ind w:left="1440" w:hanging="360"/>
+        <w:rPr/>
+      </w:pPr>
+      <w:r>
+        <w:rPr>
+          <w:rtl w:val="0"/>
+        </w:rPr>
+        <w:t xml:space="preserve">Output PWM signals</w:t>
+      </w:r>
+    </w:p>
+    <w:p>
+      <w:pPr>
+        <w:numPr>
+          <w:ilvl w:val="2"/>
+          <w:numId w:val="14"/>
+        </w:numPr>
+        <w:ind w:left="2160" w:hanging="360"/>
+        <w:rPr/>
+      </w:pPr>
+      <w:r>
+        <w:rPr>
+          <w:rtl w:val="0"/>
+        </w:rPr>
+        <w:t xml:space="preserve">Limited rotation</w:t>
+      </w:r>
+    </w:p>
+    <w:p>
+      <w:pPr>
+        <w:numPr>
+          <w:ilvl w:val="3"/>
+          <w:numId w:val="14"/>
+        </w:numPr>
+        <w:ind w:left="2880" w:hanging="360"/>
+        <w:rPr/>
+      </w:pPr>
+      <w:r>
+        <w:rPr>
+          <w:rtl w:val="0"/>
+        </w:rPr>
+        <w:t xml:space="preserve">Microcontroller must limit degree of rotation, and stop rotation when the max position is reached</w:t>
+      </w:r>
+    </w:p>
+    <w:p>
+      <w:pPr>
+        <w:numPr>
+          <w:ilvl w:val="2"/>
+          <w:numId w:val="14"/>
+        </w:numPr>
+        <w:ind w:left="2160" w:hanging="360"/>
+        <w:rPr/>
+      </w:pPr>
+      <w:r>
+        <w:rPr>
+          <w:rtl w:val="0"/>
+        </w:rPr>
+        <w:t xml:space="preserve">Developing code that will increase/decrease the pulse width output at a constant rate while arrow is pressed and held for constant velocity of rotation</w:t>
+      </w:r>
+    </w:p>
+    <w:p>
+      <w:pPr>
+        <w:numPr>
+          <w:ilvl w:val="2"/>
+          <w:numId w:val="14"/>
+        </w:numPr>
+        <w:ind w:left="2160" w:hanging="360"/>
+        <w:rPr/>
+      </w:pPr>
+      <w:r>
+        <w:rPr>
+          <w:rtl w:val="0"/>
+        </w:rPr>
+        <w:t xml:space="preserve">Updating output simultaneously (assuming response to two simultaneous inputs is possible)</w:t>
+      </w:r>
+    </w:p>
+    <w:p>
+      <w:pPr>
+        <w:numPr>
+          <w:ilvl w:val="2"/>
+          <w:numId w:val="14"/>
+        </w:numPr>
+        <w:ind w:left="2160" w:hanging="360"/>
+        <w:rPr/>
+      </w:pPr>
+      <w:r>
+        <w:rPr>
+          <w:rtl w:val="0"/>
+        </w:rPr>
+      </w:r>
+    </w:p>
+    <w:p>
+      <w:pPr>
+        <w:numPr>
+          <w:ilvl w:val="1"/>
+          <w:numId w:val="14"/>
+        </w:numPr>
+        <w:ind w:left="1440" w:hanging="360"/>
+        <w:rPr/>
+      </w:pPr>
+      <w:r>
+        <w:rPr>
+          <w:rtl w:val="0"/>
+        </w:rPr>
+        <w:t xml:space="preserve">Bootloader pre-installed on the chip, so this won’t be an issue.</w:t>
       </w:r>
     </w:p>
     <w:p>
@@ -1637,280 +3528,34 @@
         <w:ind w:left="720" w:hanging="360"/>
         <w:rPr/>
       </w:pPr>
-      <w:hyperlink r:id="rId42">
-        <w:r>
-          <w:rPr>
-            <w:color w:val="1155cc"/>
-            <w:u w:val="single"/>
-            <w:rtl w:val="0"/>
-          </w:rPr>
-          <w:t xml:space="preserve">https://www.adafruit.com/product/419</w:t>
-        </w:r>
-      </w:hyperlink>
-      <w:r>
-        <w:rPr>
-          <w:rtl w:val="0"/>
-        </w:rPr>
-      </w:r>
-    </w:p>
-    <w:p>
-      <w:pPr>
-        <w:numPr>
-          <w:ilvl w:val="0"/>
+      <w:r>
+        <w:rPr>
+          <w:rtl w:val="0"/>
+        </w:rPr>
+        <w:t xml:space="preserve">PCB</w:t>
+      </w:r>
+    </w:p>
+    <w:p>
+      <w:pPr>
+        <w:numPr>
+          <w:ilvl w:val="1"/>
           <w:numId w:val="14"/>
         </w:numPr>
-        <w:ind w:left="720" w:hanging="360"/>
+        <w:ind w:left="1440" w:hanging="360"/>
         <w:rPr/>
       </w:pPr>
-      <w:hyperlink r:id="rId43">
-        <w:r>
-          <w:rPr>
-            <w:color w:val="1155cc"/>
-            <w:u w:val="single"/>
-            <w:rtl w:val="0"/>
-          </w:rPr>
-          <w:t xml:space="preserve">https://www.adafruit.com/product/3845</w:t>
-        </w:r>
-      </w:hyperlink>
-      <w:r>
-        <w:rPr>
-          <w:rtl w:val="0"/>
-        </w:rPr>
-      </w:r>
-    </w:p>
-    <w:p>
-      <w:pPr>
-        <w:numPr>
-          <w:ilvl w:val="0"/>
+      <w:r>
+        <w:rPr>
+          <w:rtl w:val="0"/>
+        </w:rPr>
+        <w:t xml:space="preserve">DC Power Supply</w:t>
+      </w:r>
+    </w:p>
+    <w:p>
+      <w:pPr>
+        <w:numPr>
+          <w:ilvl w:val="2"/>
           <w:numId w:val="14"/>
-        </w:numPr>
-        <w:ind w:left="720" w:hanging="360"/>
-        <w:rPr/>
-      </w:pPr>
-      <w:hyperlink r:id="rId44">
-        <w:r>
-          <w:rPr>
-            <w:color w:val="1155cc"/>
-            <w:u w:val="single"/>
-            <w:rtl w:val="0"/>
-          </w:rPr>
-          <w:t xml:space="preserve">https://www.adafruit.com/product/1660</w:t>
-        </w:r>
-      </w:hyperlink>
-      <w:r>
-        <w:rPr>
-          <w:rtl w:val="0"/>
-        </w:rPr>
-      </w:r>
-    </w:p>
-    <w:p>
-      <w:pPr>
-        <w:contextualSpacing w:val="0"/>
-        <w:rPr/>
-      </w:pPr>
-      <w:r>
-        <w:rPr>
-          <w:rtl w:val="0"/>
-        </w:rPr>
-      </w:r>
-    </w:p>
-    <w:p>
-      <w:pPr>
-        <w:contextualSpacing w:val="0"/>
-        <w:rPr/>
-      </w:pPr>
-      <w:r>
-        <w:rPr>
-          <w:rtl w:val="0"/>
-        </w:rPr>
-      </w:r>
-    </w:p>
-    <w:p>
-      <w:pPr>
-        <w:contextualSpacing w:val="0"/>
-        <w:rPr/>
-      </w:pPr>
-      <w:r>
-        <w:rPr>
-          <w:rtl w:val="0"/>
-        </w:rPr>
-      </w:r>
-    </w:p>
-    <w:p>
-      <w:pPr>
-        <w:contextualSpacing w:val="0"/>
-        <w:rPr/>
-      </w:pPr>
-      <w:r>
-        <w:rPr>
-          <w:rtl w:val="0"/>
-        </w:rPr>
-      </w:r>
-    </w:p>
-    <w:p>
-      <w:pPr>
-        <w:contextualSpacing w:val="0"/>
-        <w:rPr/>
-      </w:pPr>
-      <w:r>
-        <w:rPr>
-          <w:rtl w:val="0"/>
-        </w:rPr>
-      </w:r>
-    </w:p>
-    <w:p>
-      <w:pPr>
-        <w:contextualSpacing w:val="0"/>
-        <w:rPr/>
-      </w:pPr>
-      <w:r>
-        <w:rPr>
-          <w:rtl w:val="0"/>
-        </w:rPr>
-      </w:r>
-    </w:p>
-    <w:p>
-      <w:pPr>
-        <w:contextualSpacing w:val="0"/>
-        <w:rPr/>
-      </w:pPr>
-      <w:r>
-        <w:rPr>
-          <w:rtl w:val="0"/>
-        </w:rPr>
-      </w:r>
-    </w:p>
-    <w:p>
-      <w:pPr>
-        <w:contextualSpacing w:val="0"/>
-        <w:rPr/>
-      </w:pPr>
-      <w:r>
-        <w:rPr>
-          <w:rtl w:val="0"/>
-        </w:rPr>
-      </w:r>
-    </w:p>
-    <w:p>
-      <w:pPr>
-        <w:contextualSpacing w:val="0"/>
-        <w:rPr/>
-      </w:pPr>
-      <w:r>
-        <w:rPr>
-          <w:rtl w:val="0"/>
-        </w:rPr>
-      </w:r>
-    </w:p>
-    <w:p>
-      <w:pPr>
-        <w:contextualSpacing w:val="0"/>
-        <w:rPr/>
-      </w:pPr>
-      <w:r>
-        <w:rPr>
-          <w:rtl w:val="0"/>
-        </w:rPr>
-      </w:r>
-    </w:p>
-    <w:p>
-      <w:pPr>
-        <w:contextualSpacing w:val="0"/>
-        <w:rPr/>
-      </w:pPr>
-      <w:r>
-        <w:rPr>
-          <w:rtl w:val="0"/>
-        </w:rPr>
-      </w:r>
-    </w:p>
-    <w:p>
-      <w:pPr>
-        <w:contextualSpacing w:val="0"/>
-        <w:rPr/>
-      </w:pPr>
-      <w:r>
-        <w:rPr>
-          <w:rtl w:val="0"/>
-        </w:rPr>
-      </w:r>
-    </w:p>
-    <w:p>
-      <w:pPr>
-        <w:contextualSpacing w:val="0"/>
-        <w:rPr/>
-      </w:pPr>
-      <w:r>
-        <w:rPr>
-          <w:rtl w:val="0"/>
-        </w:rPr>
-      </w:r>
-    </w:p>
-    <w:p>
-      <w:pPr>
-        <w:contextualSpacing w:val="0"/>
-        <w:rPr/>
-      </w:pPr>
-      <w:r>
-        <w:rPr>
-          <w:rtl w:val="0"/>
-        </w:rPr>
-        <w:t xml:space="preserve">Challenges to address:</w:t>
-      </w:r>
-    </w:p>
-    <w:p>
-      <w:pPr>
-        <w:numPr>
-          <w:ilvl w:val="0"/>
-          <w:numId w:val="13"/>
-        </w:numPr>
-        <w:ind w:left="720" w:hanging="360"/>
-        <w:rPr/>
-      </w:pPr>
-      <w:r>
-        <w:rPr>
-          <w:rtl w:val="0"/>
-        </w:rPr>
-        <w:t xml:space="preserve">Servos</w:t>
-      </w:r>
-    </w:p>
-    <w:p>
-      <w:pPr>
-        <w:numPr>
-          <w:ilvl w:val="1"/>
-          <w:numId w:val="13"/>
-        </w:numPr>
-        <w:ind w:left="1440" w:hanging="360"/>
-        <w:rPr/>
-      </w:pPr>
-      <w:r>
-        <w:rPr>
-          <w:rtl w:val="0"/>
-        </w:rPr>
-        <w:t xml:space="preserve">Sufficient power (mA and Volts)</w:t>
-      </w:r>
-    </w:p>
-    <w:p>
-      <w:pPr>
-        <w:numPr>
-          <w:ilvl w:val="1"/>
-          <w:numId w:val="13"/>
-        </w:numPr>
-        <w:ind w:left="1440" w:hanging="360"/>
-        <w:rPr/>
-      </w:pPr>
-      <w:r>
-        <w:rPr>
-          <w:rtl w:val="0"/>
-        </w:rPr>
-        <w:t xml:space="preserve">Smoothness of rotation</w:t>
-      </w:r>
-    </w:p>
-    <w:p>
-      <w:pPr>
-        <w:numPr>
-          <w:ilvl w:val="2"/>
-          <w:numId w:val="13"/>
         </w:numPr>
         <w:ind w:left="2160" w:hanging="360"/>
         <w:rPr/>
@@ -1919,142 +3564,14 @@
         <w:rPr>
           <w:rtl w:val="0"/>
         </w:rPr>
-        <w:t xml:space="preserve">Resolution (accuracy to fraction of degree) limited by dead band no-positional-change?</w:t>
-      </w:r>
-    </w:p>
-    <w:p>
-      <w:pPr>
-        <w:numPr>
-          <w:ilvl w:val="1"/>
-          <w:numId w:val="13"/>
-        </w:numPr>
-        <w:ind w:left="1440" w:hanging="360"/>
-        <w:rPr/>
-      </w:pPr>
-      <w:r>
-        <w:rPr>
-          <w:rtl w:val="0"/>
-        </w:rPr>
-        <w:t xml:space="preserve">Assembly with 3D printed framework</w:t>
-      </w:r>
-    </w:p>
-    <w:p>
-      <w:pPr>
-        <w:numPr>
-          <w:ilvl w:val="2"/>
-          <w:numId w:val="13"/>
-        </w:numPr>
-        <w:ind w:left="2160" w:hanging="360"/>
-        <w:rPr/>
-      </w:pPr>
-      <w:r>
-        <w:rPr>
-          <w:rtl w:val="0"/>
-        </w:rPr>
-        <w:t xml:space="preserve">Metal axles with ball bearings?</w:t>
-      </w:r>
-    </w:p>
-    <w:p>
-      <w:pPr>
-        <w:numPr>
-          <w:ilvl w:val="0"/>
-          <w:numId w:val="13"/>
-        </w:numPr>
-        <w:ind w:left="720" w:hanging="360"/>
-        <w:rPr/>
-      </w:pPr>
-      <w:r>
-        <w:rPr>
-          <w:rtl w:val="0"/>
-        </w:rPr>
-        <w:t xml:space="preserve">Microcontroller</w:t>
-      </w:r>
-    </w:p>
-    <w:p>
-      <w:pPr>
-        <w:numPr>
-          <w:ilvl w:val="1"/>
-          <w:numId w:val="13"/>
-        </w:numPr>
-        <w:ind w:left="1440" w:hanging="360"/>
-        <w:rPr/>
-      </w:pPr>
-      <w:r>
-        <w:rPr>
-          <w:rtl w:val="0"/>
-        </w:rPr>
-        <w:t xml:space="preserve">Multiple inputs</w:t>
-      </w:r>
-    </w:p>
-    <w:p>
-      <w:pPr>
-        <w:numPr>
-          <w:ilvl w:val="2"/>
-          <w:numId w:val="13"/>
-        </w:numPr>
-        <w:ind w:left="2160" w:hanging="360"/>
-        <w:rPr/>
-      </w:pPr>
-      <w:r>
-        <w:rPr>
-          <w:rtl w:val="0"/>
-        </w:rPr>
-        <w:t xml:space="preserve">Arrow key with four directions - Can the microcontroller respond to two buttons pressed at once, so that rotation and tilt can occur simultaneously?</w:t>
-      </w:r>
-    </w:p>
-    <w:p>
-      <w:pPr>
-        <w:numPr>
-          <w:ilvl w:val="2"/>
-          <w:numId w:val="13"/>
-        </w:numPr>
-        <w:ind w:left="2160" w:hanging="360"/>
-        <w:rPr/>
-      </w:pPr>
-      <w:r>
-        <w:rPr>
-          <w:rtl w:val="0"/>
-        </w:rPr>
-        <w:t xml:space="preserve">Rejecting conflicting inputs, such as pressing left and right arrows simultaneously.</w:t>
-      </w:r>
-    </w:p>
-    <w:p>
-      <w:pPr>
-        <w:numPr>
-          <w:ilvl w:val="1"/>
-          <w:numId w:val="13"/>
-        </w:numPr>
-        <w:ind w:left="1440" w:hanging="360"/>
-        <w:rPr/>
-      </w:pPr>
-      <w:r>
-        <w:rPr>
-          <w:rtl w:val="0"/>
-        </w:rPr>
-        <w:t xml:space="preserve">Output PWM signals</w:t>
-      </w:r>
-    </w:p>
-    <w:p>
-      <w:pPr>
-        <w:numPr>
-          <w:ilvl w:val="2"/>
-          <w:numId w:val="13"/>
-        </w:numPr>
-        <w:ind w:left="2160" w:hanging="360"/>
-        <w:rPr/>
-      </w:pPr>
-      <w:r>
-        <w:rPr>
-          <w:rtl w:val="0"/>
-        </w:rPr>
-        <w:t xml:space="preserve">Limited rotation</w:t>
+        <w:t xml:space="preserve">Batteries vs. wall AC-to-DC plug-in:</w:t>
       </w:r>
     </w:p>
     <w:p>
       <w:pPr>
         <w:numPr>
           <w:ilvl w:val="3"/>
-          <w:numId w:val="13"/>
+          <w:numId w:val="14"/>
         </w:numPr>
         <w:ind w:left="2880" w:hanging="360"/>
         <w:rPr/>
@@ -2063,125 +3580,14 @@
         <w:rPr>
           <w:rtl w:val="0"/>
         </w:rPr>
-        <w:t xml:space="preserve">Microcontroller must limit degree of rotation, and stop rotation when the max position is reached</w:t>
-      </w:r>
-    </w:p>
-    <w:p>
-      <w:pPr>
-        <w:numPr>
-          <w:ilvl w:val="2"/>
-          <w:numId w:val="13"/>
-        </w:numPr>
-        <w:ind w:left="2160" w:hanging="360"/>
-        <w:rPr/>
-      </w:pPr>
-      <w:r>
-        <w:rPr>
-          <w:rtl w:val="0"/>
-        </w:rPr>
-        <w:t xml:space="preserve">Developing code that will increase/decrease the pulse width output at a constant rate while arrow is pressed and held for constant velocity of rotation</w:t>
-      </w:r>
-    </w:p>
-    <w:p>
-      <w:pPr>
-        <w:numPr>
-          <w:ilvl w:val="2"/>
-          <w:numId w:val="13"/>
-        </w:numPr>
-        <w:ind w:left="2160" w:hanging="360"/>
-        <w:rPr/>
-      </w:pPr>
-      <w:r>
-        <w:rPr>
-          <w:rtl w:val="0"/>
-        </w:rPr>
-        <w:t xml:space="preserve">Updating output simultaneously (assuming response to two simultaneous inputs is possible)</w:t>
-      </w:r>
-    </w:p>
-    <w:p>
-      <w:pPr>
-        <w:numPr>
-          <w:ilvl w:val="2"/>
-          <w:numId w:val="13"/>
-        </w:numPr>
-        <w:ind w:left="2160" w:hanging="360"/>
-        <w:rPr/>
-      </w:pPr>
-      <w:r>
-        <w:rPr>
-          <w:rtl w:val="0"/>
-        </w:rPr>
-      </w:r>
-    </w:p>
-    <w:p>
-      <w:pPr>
-        <w:numPr>
-          <w:ilvl w:val="1"/>
-          <w:numId w:val="13"/>
-        </w:numPr>
-        <w:ind w:left="1440" w:hanging="360"/>
-        <w:rPr/>
-      </w:pPr>
-      <w:r>
-        <w:rPr>
-          <w:rtl w:val="0"/>
-        </w:rPr>
-        <w:t xml:space="preserve">Bootloader pre-installed on the chip, so this won’t be an issue.</w:t>
-      </w:r>
-    </w:p>
-    <w:p>
-      <w:pPr>
-        <w:numPr>
-          <w:ilvl w:val="0"/>
-          <w:numId w:val="13"/>
-        </w:numPr>
-        <w:ind w:left="720" w:hanging="360"/>
-        <w:rPr/>
-      </w:pPr>
-      <w:r>
-        <w:rPr>
-          <w:rtl w:val="0"/>
-        </w:rPr>
-        <w:t xml:space="preserve">PCB</w:t>
-      </w:r>
-    </w:p>
-    <w:p>
-      <w:pPr>
-        <w:numPr>
-          <w:ilvl w:val="1"/>
-          <w:numId w:val="13"/>
-        </w:numPr>
-        <w:ind w:left="1440" w:hanging="360"/>
-        <w:rPr/>
-      </w:pPr>
-      <w:r>
-        <w:rPr>
-          <w:rtl w:val="0"/>
-        </w:rPr>
-        <w:t xml:space="preserve">DC Power Supply</w:t>
-      </w:r>
-    </w:p>
-    <w:p>
-      <w:pPr>
-        <w:numPr>
-          <w:ilvl w:val="2"/>
-          <w:numId w:val="13"/>
-        </w:numPr>
-        <w:ind w:left="2160" w:hanging="360"/>
-        <w:rPr/>
-      </w:pPr>
-      <w:r>
-        <w:rPr>
-          <w:rtl w:val="0"/>
-        </w:rPr>
-        <w:t xml:space="preserve">Batteries vs. wall AC-to-DC plug-in:</w:t>
+        <w:t xml:space="preserve">Batteries will require their own enclosure</w:t>
       </w:r>
     </w:p>
     <w:p>
       <w:pPr>
         <w:numPr>
           <w:ilvl w:val="3"/>
-          <w:numId w:val="13"/>
+          <w:numId w:val="14"/>
         </w:numPr>
         <w:ind w:left="2880" w:hanging="360"/>
         <w:rPr/>
@@ -2190,37 +3596,21 @@
         <w:rPr>
           <w:rtl w:val="0"/>
         </w:rPr>
-        <w:t xml:space="preserve">Batteries will require their own enclosure</w:t>
+        <w:t xml:space="preserve">Wall AC-to-DC plug-in will require the cord and converter, as well as a port for the plug-in on the PCB</w:t>
       </w:r>
     </w:p>
     <w:p>
       <w:pPr>
         <w:numPr>
           <w:ilvl w:val="3"/>
-          <w:numId w:val="13"/>
+          <w:numId w:val="14"/>
         </w:numPr>
         <w:ind w:left="2880" w:hanging="360"/>
-        <w:rPr/>
-      </w:pPr>
-      <w:r>
-        <w:rPr>
-          <w:rtl w:val="0"/>
-        </w:rPr>
-        <w:t xml:space="preserve">Wall AC-to-DC plug-in will require the cord and converter, as well as a port for the plug-in on the PCB</w:t>
-      </w:r>
-    </w:p>
-    <w:p>
-      <w:pPr>
-        <w:numPr>
-          <w:ilvl w:val="3"/>
-          <w:numId w:val="13"/>
-        </w:numPr>
-        <w:ind w:left="2880" w:hanging="360"/>
-        <w:rPr>
-          <w:u w:val="none"/>
-        </w:rPr>
-      </w:pPr>
-      <w:hyperlink r:id="rId45">
+        <w:rPr>
+          <w:u w:val="none"/>
+        </w:rPr>
+      </w:pPr>
+      <w:hyperlink r:id="rId75">
         <w:r>
           <w:rPr>
             <w:color w:val="1155cc"/>
@@ -2241,7 +3631,7 @@
       <w:pPr>
         <w:numPr>
           <w:ilvl w:val="1"/>
-          <w:numId w:val="13"/>
+          <w:numId w:val="14"/>
         </w:numPr>
         <w:ind w:left="1440" w:hanging="360"/>
         <w:rPr/>
@@ -3810,6 +5200,336 @@
     </w:lvl>
   </w:abstractNum>
   <w:abstractNum w:abstractNumId="15">
+    <w:lvl w:ilvl="0">
+      <w:start w:val="1"/>
+      <w:numFmt w:val="bullet"/>
+      <w:lvlText w:val="●"/>
+      <w:lvlJc w:val="left"/>
+      <w:pPr>
+        <w:ind w:left="720" w:hanging="360"/>
+      </w:pPr>
+      <w:rPr>
+        <w:u w:val="none"/>
+      </w:rPr>
+    </w:lvl>
+    <w:lvl w:ilvl="1">
+      <w:start w:val="1"/>
+      <w:numFmt w:val="bullet"/>
+      <w:lvlText w:val="○"/>
+      <w:lvlJc w:val="left"/>
+      <w:pPr>
+        <w:ind w:left="1440" w:hanging="360"/>
+      </w:pPr>
+      <w:rPr>
+        <w:u w:val="none"/>
+      </w:rPr>
+    </w:lvl>
+    <w:lvl w:ilvl="2">
+      <w:start w:val="1"/>
+      <w:numFmt w:val="bullet"/>
+      <w:lvlText w:val="■"/>
+      <w:lvlJc w:val="left"/>
+      <w:pPr>
+        <w:ind w:left="2160" w:hanging="360"/>
+      </w:pPr>
+      <w:rPr>
+        <w:u w:val="none"/>
+      </w:rPr>
+    </w:lvl>
+    <w:lvl w:ilvl="3">
+      <w:start w:val="1"/>
+      <w:numFmt w:val="bullet"/>
+      <w:lvlText w:val="●"/>
+      <w:lvlJc w:val="left"/>
+      <w:pPr>
+        <w:ind w:left="2880" w:hanging="360"/>
+      </w:pPr>
+      <w:rPr>
+        <w:u w:val="none"/>
+      </w:rPr>
+    </w:lvl>
+    <w:lvl w:ilvl="4">
+      <w:start w:val="1"/>
+      <w:numFmt w:val="bullet"/>
+      <w:lvlText w:val="○"/>
+      <w:lvlJc w:val="left"/>
+      <w:pPr>
+        <w:ind w:left="3600" w:hanging="360"/>
+      </w:pPr>
+      <w:rPr>
+        <w:u w:val="none"/>
+      </w:rPr>
+    </w:lvl>
+    <w:lvl w:ilvl="5">
+      <w:start w:val="1"/>
+      <w:numFmt w:val="bullet"/>
+      <w:lvlText w:val="■"/>
+      <w:lvlJc w:val="left"/>
+      <w:pPr>
+        <w:ind w:left="4320" w:hanging="360"/>
+      </w:pPr>
+      <w:rPr>
+        <w:u w:val="none"/>
+      </w:rPr>
+    </w:lvl>
+    <w:lvl w:ilvl="6">
+      <w:start w:val="1"/>
+      <w:numFmt w:val="bullet"/>
+      <w:lvlText w:val="●"/>
+      <w:lvlJc w:val="left"/>
+      <w:pPr>
+        <w:ind w:left="5040" w:hanging="360"/>
+      </w:pPr>
+      <w:rPr>
+        <w:u w:val="none"/>
+      </w:rPr>
+    </w:lvl>
+    <w:lvl w:ilvl="7">
+      <w:start w:val="1"/>
+      <w:numFmt w:val="bullet"/>
+      <w:lvlText w:val="○"/>
+      <w:lvlJc w:val="left"/>
+      <w:pPr>
+        <w:ind w:left="5760" w:hanging="360"/>
+      </w:pPr>
+      <w:rPr>
+        <w:u w:val="none"/>
+      </w:rPr>
+    </w:lvl>
+    <w:lvl w:ilvl="8">
+      <w:start w:val="1"/>
+      <w:numFmt w:val="bullet"/>
+      <w:lvlText w:val="■"/>
+      <w:lvlJc w:val="left"/>
+      <w:pPr>
+        <w:ind w:left="6480" w:hanging="360"/>
+      </w:pPr>
+      <w:rPr>
+        <w:u w:val="none"/>
+      </w:rPr>
+    </w:lvl>
+  </w:abstractNum>
+  <w:abstractNum w:abstractNumId="16">
+    <w:lvl w:ilvl="0">
+      <w:start w:val="1"/>
+      <w:numFmt w:val="bullet"/>
+      <w:lvlText w:val="●"/>
+      <w:lvlJc w:val="left"/>
+      <w:pPr>
+        <w:ind w:left="720" w:hanging="360"/>
+      </w:pPr>
+      <w:rPr>
+        <w:u w:val="none"/>
+      </w:rPr>
+    </w:lvl>
+    <w:lvl w:ilvl="1">
+      <w:start w:val="1"/>
+      <w:numFmt w:val="bullet"/>
+      <w:lvlText w:val="○"/>
+      <w:lvlJc w:val="left"/>
+      <w:pPr>
+        <w:ind w:left="1440" w:hanging="360"/>
+      </w:pPr>
+      <w:rPr>
+        <w:u w:val="none"/>
+      </w:rPr>
+    </w:lvl>
+    <w:lvl w:ilvl="2">
+      <w:start w:val="1"/>
+      <w:numFmt w:val="bullet"/>
+      <w:lvlText w:val="■"/>
+      <w:lvlJc w:val="left"/>
+      <w:pPr>
+        <w:ind w:left="2160" w:hanging="360"/>
+      </w:pPr>
+      <w:rPr>
+        <w:u w:val="none"/>
+      </w:rPr>
+    </w:lvl>
+    <w:lvl w:ilvl="3">
+      <w:start w:val="1"/>
+      <w:numFmt w:val="bullet"/>
+      <w:lvlText w:val="●"/>
+      <w:lvlJc w:val="left"/>
+      <w:pPr>
+        <w:ind w:left="2880" w:hanging="360"/>
+      </w:pPr>
+      <w:rPr>
+        <w:u w:val="none"/>
+      </w:rPr>
+    </w:lvl>
+    <w:lvl w:ilvl="4">
+      <w:start w:val="1"/>
+      <w:numFmt w:val="bullet"/>
+      <w:lvlText w:val="○"/>
+      <w:lvlJc w:val="left"/>
+      <w:pPr>
+        <w:ind w:left="3600" w:hanging="360"/>
+      </w:pPr>
+      <w:rPr>
+        <w:u w:val="none"/>
+      </w:rPr>
+    </w:lvl>
+    <w:lvl w:ilvl="5">
+      <w:start w:val="1"/>
+      <w:numFmt w:val="bullet"/>
+      <w:lvlText w:val="■"/>
+      <w:lvlJc w:val="left"/>
+      <w:pPr>
+        <w:ind w:left="4320" w:hanging="360"/>
+      </w:pPr>
+      <w:rPr>
+        <w:u w:val="none"/>
+      </w:rPr>
+    </w:lvl>
+    <w:lvl w:ilvl="6">
+      <w:start w:val="1"/>
+      <w:numFmt w:val="bullet"/>
+      <w:lvlText w:val="●"/>
+      <w:lvlJc w:val="left"/>
+      <w:pPr>
+        <w:ind w:left="5040" w:hanging="360"/>
+      </w:pPr>
+      <w:rPr>
+        <w:u w:val="none"/>
+      </w:rPr>
+    </w:lvl>
+    <w:lvl w:ilvl="7">
+      <w:start w:val="1"/>
+      <w:numFmt w:val="bullet"/>
+      <w:lvlText w:val="○"/>
+      <w:lvlJc w:val="left"/>
+      <w:pPr>
+        <w:ind w:left="5760" w:hanging="360"/>
+      </w:pPr>
+      <w:rPr>
+        <w:u w:val="none"/>
+      </w:rPr>
+    </w:lvl>
+    <w:lvl w:ilvl="8">
+      <w:start w:val="1"/>
+      <w:numFmt w:val="bullet"/>
+      <w:lvlText w:val="■"/>
+      <w:lvlJc w:val="left"/>
+      <w:pPr>
+        <w:ind w:left="6480" w:hanging="360"/>
+      </w:pPr>
+      <w:rPr>
+        <w:u w:val="none"/>
+      </w:rPr>
+    </w:lvl>
+  </w:abstractNum>
+  <w:abstractNum w:abstractNumId="17">
+    <w:lvl w:ilvl="0">
+      <w:start w:val="1"/>
+      <w:numFmt w:val="bullet"/>
+      <w:lvlText w:val="●"/>
+      <w:lvlJc w:val="left"/>
+      <w:pPr>
+        <w:ind w:left="720" w:hanging="360"/>
+      </w:pPr>
+      <w:rPr>
+        <w:u w:val="none"/>
+      </w:rPr>
+    </w:lvl>
+    <w:lvl w:ilvl="1">
+      <w:start w:val="1"/>
+      <w:numFmt w:val="bullet"/>
+      <w:lvlText w:val="○"/>
+      <w:lvlJc w:val="left"/>
+      <w:pPr>
+        <w:ind w:left="1440" w:hanging="360"/>
+      </w:pPr>
+      <w:rPr>
+        <w:u w:val="none"/>
+      </w:rPr>
+    </w:lvl>
+    <w:lvl w:ilvl="2">
+      <w:start w:val="1"/>
+      <w:numFmt w:val="bullet"/>
+      <w:lvlText w:val="■"/>
+      <w:lvlJc w:val="left"/>
+      <w:pPr>
+        <w:ind w:left="2160" w:hanging="360"/>
+      </w:pPr>
+      <w:rPr>
+        <w:u w:val="none"/>
+      </w:rPr>
+    </w:lvl>
+    <w:lvl w:ilvl="3">
+      <w:start w:val="1"/>
+      <w:numFmt w:val="bullet"/>
+      <w:lvlText w:val="●"/>
+      <w:lvlJc w:val="left"/>
+      <w:pPr>
+        <w:ind w:left="2880" w:hanging="360"/>
+      </w:pPr>
+      <w:rPr>
+        <w:u w:val="none"/>
+      </w:rPr>
+    </w:lvl>
+    <w:lvl w:ilvl="4">
+      <w:start w:val="1"/>
+      <w:numFmt w:val="bullet"/>
+      <w:lvlText w:val="○"/>
+      <w:lvlJc w:val="left"/>
+      <w:pPr>
+        <w:ind w:left="3600" w:hanging="360"/>
+      </w:pPr>
+      <w:rPr>
+        <w:u w:val="none"/>
+      </w:rPr>
+    </w:lvl>
+    <w:lvl w:ilvl="5">
+      <w:start w:val="1"/>
+      <w:numFmt w:val="bullet"/>
+      <w:lvlText w:val="■"/>
+      <w:lvlJc w:val="left"/>
+      <w:pPr>
+        <w:ind w:left="4320" w:hanging="360"/>
+      </w:pPr>
+      <w:rPr>
+        <w:u w:val="none"/>
+      </w:rPr>
+    </w:lvl>
+    <w:lvl w:ilvl="6">
+      <w:start w:val="1"/>
+      <w:numFmt w:val="bullet"/>
+      <w:lvlText w:val="●"/>
+      <w:lvlJc w:val="left"/>
+      <w:pPr>
+        <w:ind w:left="5040" w:hanging="360"/>
+      </w:pPr>
+      <w:rPr>
+        <w:u w:val="none"/>
+      </w:rPr>
+    </w:lvl>
+    <w:lvl w:ilvl="7">
+      <w:start w:val="1"/>
+      <w:numFmt w:val="bullet"/>
+      <w:lvlText w:val="○"/>
+      <w:lvlJc w:val="left"/>
+      <w:pPr>
+        <w:ind w:left="5760" w:hanging="360"/>
+      </w:pPr>
+      <w:rPr>
+        <w:u w:val="none"/>
+      </w:rPr>
+    </w:lvl>
+    <w:lvl w:ilvl="8">
+      <w:start w:val="1"/>
+      <w:numFmt w:val="bullet"/>
+      <w:lvlText w:val="■"/>
+      <w:lvlJc w:val="left"/>
+      <w:pPr>
+        <w:ind w:left="6480" w:hanging="360"/>
+      </w:pPr>
+      <w:rPr>
+        <w:u w:val="none"/>
+      </w:rPr>
+    </w:lvl>
+  </w:abstractNum>
+  <w:abstractNum w:abstractNumId="18">
     <w:lvl w:ilvl="0">
       <w:start w:val="1"/>
       <w:numFmt w:val="bullet"/>
@@ -3963,6 +5683,15 @@
   </w:num>
   <w:num w:numId="15">
     <w:abstractNumId w:val="15"/>
+  </w:num>
+  <w:num w:numId="16">
+    <w:abstractNumId w:val="16"/>
+  </w:num>
+  <w:num w:numId="17">
+    <w:abstractNumId w:val="17"/>
+  </w:num>
+  <w:num w:numId="18">
+    <w:abstractNumId w:val="18"/>
   </w:num>
 </w:numbering>
 </file>

--- a/Guides/Links.docx
+++ b/Guides/Links.docx
@@ -667,7 +667,7 @@
         <w:rPr>
           <w:rtl w:val="0"/>
         </w:rPr>
-        <w:t xml:space="preserve">5v 3A regulator (one regulator for both of the servos): </w:t>
+        <w:t xml:space="preserve">5v 3A regulator (MIC29310-5.0WU) (one regulator for both of the servos): </w:t>
       </w:r>
       <w:hyperlink r:id="rId20">
         <w:r>
@@ -789,7 +789,7 @@
         <w:rPr>
           <w:rtl w:val="0"/>
         </w:rPr>
-        <w:t xml:space="preserve">5V 0.5A Regulator for the MCU</w:t>
+        <w:t xml:space="preserve">5V 0.5A Regulator (NCP5501DT50RKG) for the MCU</w:t>
       </w:r>
     </w:p>
     <w:p>

--- a/Guides/Links.docx
+++ b/Guides/Links.docx
@@ -937,7 +937,41 @@
             <w:u w:val="single"/>
             <w:rtl w:val="0"/>
           </w:rPr>
-          <w:t xml:space="preserve">https://www.arrow.com/en/products/y31b41117fplfs/ck</w:t>
+          <w:t xml:space="preserve">https://www.arrow.com/en/products/fsm2jsmltr/te-connectivity</w:t>
+        </w:r>
+      </w:hyperlink>
+      <w:r>
+        <w:rPr>
+          <w:rtl w:val="0"/>
+        </w:rPr>
+        <w:t xml:space="preserve"> </w:t>
+      </w:r>
+    </w:p>
+    <w:p>
+      <w:pPr>
+        <w:numPr>
+          <w:ilvl w:val="1"/>
+          <w:numId w:val="18"/>
+        </w:numPr>
+        <w:ind w:left="1440" w:hanging="360"/>
+        <w:rPr>
+          <w:u w:val="none"/>
+        </w:rPr>
+      </w:pPr>
+      <w:r>
+        <w:rPr>
+          <w:rtl w:val="0"/>
+        </w:rPr>
+        <w:t xml:space="preserve">Datasheet: </w:t>
+      </w:r>
+      <w:hyperlink r:id="rId25">
+        <w:r>
+          <w:rPr>
+            <w:color w:val="1155cc"/>
+            <w:u w:val="single"/>
+            <w:rtl w:val="0"/>
+          </w:rPr>
+          <w:t xml:space="preserve">http://static6.arrow.com/aropdfconversion/1ae8d661c32b52a6d46a3c0683c6ffb1880b7a3f/eng_cat_1308390_0904_e3_e10_.pdf</w:t>
         </w:r>
       </w:hyperlink>
       <w:r>
@@ -982,7 +1016,7 @@
         </w:rPr>
         <w:t xml:space="preserve">Application notes from Microchip: </w:t>
       </w:r>
-      <w:hyperlink r:id="rId25">
+      <w:hyperlink r:id="rId26">
         <w:r>
           <w:rPr>
             <w:color w:val="1155cc"/>
@@ -1016,7 +1050,7 @@
         </w:rPr>
         <w:t xml:space="preserve">16MHz Quartz Crystal ($0.27) </w:t>
       </w:r>
-      <w:hyperlink r:id="rId26">
+      <w:hyperlink r:id="rId27">
         <w:r>
           <w:rPr>
             <w:color w:val="1155cc"/>
@@ -1050,7 +1084,7 @@
         </w:rPr>
         <w:t xml:space="preserve">Datasheet: </w:t>
       </w:r>
-      <w:hyperlink r:id="rId27">
+      <w:hyperlink r:id="rId28">
         <w:r>
           <w:rPr>
             <w:color w:val="1155cc"/>
@@ -1082,16 +1116,16 @@
         <w:rPr>
           <w:rtl w:val="0"/>
         </w:rPr>
-        <w:t xml:space="preserve">12pF 0805 Capacitor (two would be used with the crystal) </w:t>
-      </w:r>
-      <w:hyperlink r:id="rId28">
-        <w:r>
-          <w:rPr>
-            <w:color w:val="1155cc"/>
-            <w:u w:val="single"/>
-            <w:rtl w:val="0"/>
-          </w:rPr>
-          <w:t xml:space="preserve">https://www.arrow.com/en/products/08055c120jat2a/avx</w:t>
+        <w:t xml:space="preserve">22pF 0805 Capacitor (two would be used with the crystal, C_L = ½*Cap + 5pF) </w:t>
+      </w:r>
+      <w:hyperlink r:id="rId29">
+        <w:r>
+          <w:rPr>
+            <w:color w:val="1155cc"/>
+            <w:u w:val="single"/>
+            <w:rtl w:val="0"/>
+          </w:rPr>
+          <w:t xml:space="preserve">https://www.arrow.com/en/products/08052a220jat2a/avx</w:t>
         </w:r>
       </w:hyperlink>
       <w:r>
@@ -1137,7 +1171,7 @@
         </w:rPr>
         <w:t xml:space="preserve">Sturdy 6-lb max load product: </w:t>
       </w:r>
-      <w:hyperlink r:id="rId29">
+      <w:hyperlink r:id="rId30">
         <w:r>
           <w:rPr>
             <w:color w:val="1155cc"/>
@@ -1189,7 +1223,7 @@
         </w:rPr>
         <w:t xml:space="preserve">$53.95 simple two-servo bare-bones device </w:t>
       </w:r>
-      <w:hyperlink r:id="rId30">
+      <w:hyperlink r:id="rId31">
         <w:r>
           <w:rPr>
             <w:color w:val="1155cc"/>
@@ -1223,7 +1257,7 @@
         </w:rPr>
         <w:t xml:space="preserve">$99.95 Sturdy two-servo metal structure </w:t>
       </w:r>
-      <w:hyperlink r:id="rId31">
+      <w:hyperlink r:id="rId32">
         <w:r>
           <w:rPr>
             <w:color w:val="1155cc"/>
@@ -1257,7 +1291,7 @@
         </w:rPr>
         <w:t xml:space="preserve">$56.29 simple rotate and tilt camera mount product with arrow key remote </w:t>
       </w:r>
-      <w:hyperlink r:id="rId32">
+      <w:hyperlink r:id="rId33">
         <w:r>
           <w:rPr>
             <w:color w:val="1155cc"/>
@@ -1291,7 +1325,7 @@
         </w:rPr>
         <w:t xml:space="preserve">$39.00 Pan &amp; Tilt Servo Motor kit with Camera on PCB board </w:t>
       </w:r>
-      <w:hyperlink r:id="rId33">
+      <w:hyperlink r:id="rId34">
         <w:r>
           <w:rPr>
             <w:color w:val="1155cc"/>
@@ -1325,7 +1359,7 @@
         </w:rPr>
         <w:t xml:space="preserve">Video of DIY project assembly: </w:t>
       </w:r>
-      <w:hyperlink r:id="rId34">
+      <w:hyperlink r:id="rId35">
         <w:r>
           <w:rPr>
             <w:color w:val="1155cc"/>
@@ -1401,7 +1435,7 @@
           <w:u w:val="none"/>
         </w:rPr>
       </w:pPr>
-      <w:hyperlink r:id="rId35">
+      <w:hyperlink r:id="rId36">
         <w:r>
           <w:rPr>
             <w:color w:val="1155cc"/>
@@ -1428,7 +1462,7 @@
           <w:u w:val="none"/>
         </w:rPr>
       </w:pPr>
-      <w:hyperlink r:id="rId36">
+      <w:hyperlink r:id="rId37">
         <w:r>
           <w:rPr>
             <w:color w:val="1155cc"/>
@@ -1456,7 +1490,7 @@
           <w:u w:val="none"/>
         </w:rPr>
       </w:pPr>
-      <w:hyperlink r:id="rId37">
+      <w:hyperlink r:id="rId38">
         <w:r>
           <w:rPr>
             <w:color w:val="1155cc"/>
@@ -1483,7 +1517,7 @@
           <w:u w:val="none"/>
         </w:rPr>
       </w:pPr>
-      <w:hyperlink r:id="rId38">
+      <w:hyperlink r:id="rId39">
         <w:r>
           <w:rPr>
             <w:color w:val="1155cc"/>
@@ -1517,7 +1551,7 @@
         </w:rPr>
         <w:t xml:space="preserve">Adafruit on powering servos </w:t>
       </w:r>
-      <w:hyperlink r:id="rId39">
+      <w:hyperlink r:id="rId40">
         <w:r>
           <w:rPr>
             <w:color w:val="1155cc"/>
@@ -1551,7 +1585,7 @@
         </w:rPr>
         <w:t xml:space="preserve">About hobby servos (PWM, how they work, what’s inside, etc.) </w:t>
       </w:r>
-      <w:hyperlink r:id="rId40">
+      <w:hyperlink r:id="rId41">
         <w:r>
           <w:rPr>
             <w:color w:val="1155cc"/>
@@ -1593,7 +1627,7 @@
         <w:ind w:left="1440" w:hanging="360"/>
         <w:rPr/>
       </w:pPr>
-      <w:hyperlink r:id="rId41">
+      <w:hyperlink r:id="rId42">
         <w:r>
           <w:rPr>
             <w:color w:val="1155cc"/>
@@ -1618,7 +1652,7 @@
         <w:ind w:left="1440" w:hanging="360"/>
         <w:rPr/>
       </w:pPr>
-      <w:hyperlink r:id="rId42">
+      <w:hyperlink r:id="rId43">
         <w:r>
           <w:rPr>
             <w:color w:val="1155cc"/>
@@ -1661,7 +1695,7 @@
         <w:ind w:left="1440" w:hanging="360"/>
         <w:rPr/>
       </w:pPr>
-      <w:hyperlink r:id="rId43">
+      <w:hyperlink r:id="rId44">
         <w:r>
           <w:rPr>
             <w:color w:val="1155cc"/>
@@ -1695,7 +1729,7 @@
         </w:rPr>
         <w:t xml:space="preserve">OUR SERVOS (SG90 9G Nylon-Gear Servos): </w:t>
       </w:r>
-      <w:hyperlink r:id="rId44">
+      <w:hyperlink r:id="rId45">
         <w:r>
           <w:rPr>
             <w:color w:val="1155cc"/>
@@ -1873,7 +1907,7 @@
         </w:rPr>
         <w:t xml:space="preserve">Example of functional device using same servos: </w:t>
       </w:r>
-      <w:hyperlink r:id="rId45">
+      <w:hyperlink r:id="rId46">
         <w:r>
           <w:rPr>
             <w:color w:val="1155cc"/>
@@ -1907,7 +1941,7 @@
         </w:rPr>
         <w:t xml:space="preserve">Another example: </w:t>
       </w:r>
-      <w:hyperlink r:id="rId46">
+      <w:hyperlink r:id="rId47">
         <w:r>
           <w:rPr>
             <w:color w:val="1155cc"/>
@@ -1941,7 +1975,7 @@
         </w:rPr>
         <w:t xml:space="preserve">Heavy duty servo with bracket </w:t>
       </w:r>
-      <w:hyperlink r:id="rId47">
+      <w:hyperlink r:id="rId48">
         <w:r>
           <w:rPr>
             <w:color w:val="1155cc"/>
@@ -1993,7 +2027,7 @@
         </w:rPr>
         <w:t xml:space="preserve">6-pack $20.99 Best deal and best reviews (all positive reviews) </w:t>
       </w:r>
-      <w:hyperlink r:id="rId48">
+      <w:hyperlink r:id="rId49">
         <w:r>
           <w:rPr>
             <w:color w:val="1155cc"/>
@@ -2027,7 +2061,7 @@
         </w:rPr>
         <w:t xml:space="preserve">5-pack $16.99 </w:t>
       </w:r>
-      <w:hyperlink r:id="rId49">
+      <w:hyperlink r:id="rId50">
         <w:r>
           <w:rPr>
             <w:color w:val="1155cc"/>
@@ -2061,7 +2095,7 @@
         </w:rPr>
         <w:t xml:space="preserve">5-pack $19.99 </w:t>
       </w:r>
-      <w:hyperlink r:id="rId50">
+      <w:hyperlink r:id="rId51">
         <w:r>
           <w:rPr>
             <w:color w:val="1155cc"/>
@@ -2095,7 +2129,7 @@
         </w:rPr>
         <w:t xml:space="preserve">4-pack $16.99 </w:t>
       </w:r>
-      <w:hyperlink r:id="rId51">
+      <w:hyperlink r:id="rId52">
         <w:r>
           <w:rPr>
             <w:color w:val="1155cc"/>
@@ -2138,7 +2172,7 @@
           <w:u w:val="none"/>
         </w:rPr>
       </w:pPr>
-      <w:hyperlink r:id="rId52">
+      <w:hyperlink r:id="rId53">
         <w:r>
           <w:rPr>
             <w:color w:val="1155cc"/>
@@ -2193,7 +2227,7 @@
         </w:rPr>
         <w:t xml:space="preserve">Has example of using timers with clock to set duty cycle: </w:t>
       </w:r>
-      <w:hyperlink r:id="rId53">
+      <w:hyperlink r:id="rId54">
         <w:r>
           <w:rPr>
             <w:color w:val="1155cc"/>
@@ -2242,7 +2276,7 @@
         </w:rPr>
         <w:t xml:space="preserve">Datasheet: </w:t>
       </w:r>
-      <w:hyperlink r:id="rId54">
+      <w:hyperlink r:id="rId55">
         <w:r>
           <w:rPr>
             <w:color w:val="1155cc"/>
@@ -2330,7 +2364,7 @@
         </w:rPr>
         <w:t xml:space="preserve">Microchip summary (Includes APPLICATION NOTES under documents): </w:t>
       </w:r>
-      <w:hyperlink r:id="rId55">
+      <w:hyperlink r:id="rId56">
         <w:r>
           <w:rPr>
             <w:color w:val="1155cc"/>
@@ -2364,7 +2398,7 @@
         </w:rPr>
         <w:t xml:space="preserve">Adafruit BREAKOUT BOARD: </w:t>
       </w:r>
-      <w:hyperlink r:id="rId56">
+      <w:hyperlink r:id="rId57">
         <w:r>
           <w:rPr>
             <w:color w:val="1155cc"/>
@@ -2405,7 +2439,7 @@
         <w:contextualSpacing w:val="0"/>
         <w:rPr/>
       </w:pPr>
-      <w:hyperlink r:id="rId57">
+      <w:hyperlink r:id="rId58">
         <w:r>
           <w:rPr>
             <w:color w:val="1155cc"/>
@@ -2446,7 +2480,7 @@
         <w:contextualSpacing w:val="0"/>
         <w:rPr/>
       </w:pPr>
-      <w:hyperlink r:id="rId58">
+      <w:hyperlink r:id="rId59">
         <w:r>
           <w:rPr>
             <w:color w:val="1155cc"/>
@@ -2469,7 +2503,7 @@
         <w:contextualSpacing w:val="0"/>
         <w:rPr/>
       </w:pPr>
-      <w:hyperlink r:id="rId59">
+      <w:hyperlink r:id="rId60">
         <w:r>
           <w:rPr>
             <w:color w:val="1155cc"/>
@@ -2510,7 +2544,7 @@
         <w:contextualSpacing w:val="0"/>
         <w:rPr/>
       </w:pPr>
-      <w:hyperlink r:id="rId60">
+      <w:hyperlink r:id="rId61">
         <w:r>
           <w:rPr>
             <w:color w:val="1155cc"/>
@@ -2560,7 +2594,7 @@
         </w:rPr>
         <w:t xml:space="preserve">On Arrow:</w:t>
       </w:r>
-      <w:hyperlink r:id="rId61">
+      <w:hyperlink r:id="rId62">
         <w:r>
           <w:rPr>
             <w:color w:val="1155cc"/>
@@ -2593,7 +2627,7 @@
         </w:rPr>
         <w:t xml:space="preserve">Spec:</w:t>
       </w:r>
-      <w:hyperlink r:id="rId62">
+      <w:hyperlink r:id="rId63">
         <w:r>
           <w:rPr>
             <w:color w:val="1155cc"/>
@@ -2626,7 +2660,7 @@
         </w:rPr>
         <w:t xml:space="preserve">Drawing:</w:t>
       </w:r>
-      <w:hyperlink r:id="rId63">
+      <w:hyperlink r:id="rId64">
         <w:r>
           <w:rPr>
             <w:color w:val="1155cc"/>
@@ -2677,7 +2711,7 @@
         </w:rPr>
         <w:t xml:space="preserve">Internal vs. external oscillator: </w:t>
       </w:r>
-      <w:hyperlink r:id="rId64">
+      <w:hyperlink r:id="rId65">
         <w:r>
           <w:rPr>
             <w:color w:val="1155cc"/>
@@ -2726,7 +2760,7 @@
         </w:rPr>
         <w:t xml:space="preserve">Installing bootloader: </w:t>
       </w:r>
-      <w:hyperlink r:id="rId65">
+      <w:hyperlink r:id="rId66">
         <w:r>
           <w:rPr>
             <w:color w:val="1155cc"/>
@@ -2760,7 +2794,7 @@
         </w:rPr>
         <w:t xml:space="preserve">Fuse Calculator!!! </w:t>
       </w:r>
-      <w:hyperlink r:id="rId66">
+      <w:hyperlink r:id="rId67">
         <w:r>
           <w:rPr>
             <w:color w:val="1155cc"/>
@@ -2809,7 +2843,7 @@
         </w:rPr>
         <w:t xml:space="preserve">3.3v regulator: </w:t>
       </w:r>
-      <w:hyperlink r:id="rId67">
+      <w:hyperlink r:id="rId68">
         <w:r>
           <w:rPr>
             <w:color w:val="1155cc"/>
@@ -2861,7 +2895,7 @@
         </w:rPr>
         <w:t xml:space="preserve">L7805ABV TO-220 package Datasheet </w:t>
       </w:r>
-      <w:hyperlink r:id="rId68">
+      <w:hyperlink r:id="rId69">
         <w:r>
           <w:rPr>
             <w:color w:val="1155cc"/>
@@ -2904,7 +2938,7 @@
           <w:u w:val="none"/>
         </w:rPr>
       </w:pPr>
-      <w:hyperlink r:id="rId69">
+      <w:hyperlink r:id="rId70">
         <w:r>
           <w:rPr>
             <w:color w:val="1155cc"/>
@@ -2977,7 +3011,7 @@
         <w:ind w:left="720" w:hanging="360"/>
         <w:rPr/>
       </w:pPr>
-      <w:hyperlink r:id="rId70">
+      <w:hyperlink r:id="rId71">
         <w:r>
           <w:rPr>
             <w:color w:val="1155cc"/>
@@ -3002,7 +3036,7 @@
         <w:ind w:left="720" w:hanging="360"/>
         <w:rPr/>
       </w:pPr>
-      <w:hyperlink r:id="rId71">
+      <w:hyperlink r:id="rId72">
         <w:r>
           <w:rPr>
             <w:color w:val="1155cc"/>
@@ -3027,7 +3061,7 @@
         <w:ind w:left="720" w:hanging="360"/>
         <w:rPr/>
       </w:pPr>
-      <w:hyperlink r:id="rId72">
+      <w:hyperlink r:id="rId73">
         <w:r>
           <w:rPr>
             <w:color w:val="1155cc"/>
@@ -3052,7 +3086,7 @@
         <w:ind w:left="720" w:hanging="360"/>
         <w:rPr/>
       </w:pPr>
-      <w:hyperlink r:id="rId73">
+      <w:hyperlink r:id="rId74">
         <w:r>
           <w:rPr>
             <w:color w:val="1155cc"/>
@@ -3077,7 +3111,7 @@
         <w:ind w:left="720" w:hanging="360"/>
         <w:rPr/>
       </w:pPr>
-      <w:hyperlink r:id="rId74">
+      <w:hyperlink r:id="rId75">
         <w:r>
           <w:rPr>
             <w:color w:val="1155cc"/>
@@ -3610,7 +3644,7 @@
           <w:u w:val="none"/>
         </w:rPr>
       </w:pPr>
-      <w:hyperlink r:id="rId75">
+      <w:hyperlink r:id="rId76">
         <w:r>
           <w:rPr>
             <w:color w:val="1155cc"/>
